--- a/Lab_3/Documentation/Отчёт по лабораторной работе №3.docx
+++ b/Lab_3/Documentation/Отчёт по лабораторной работе №3.docx
@@ -5,9 +5,6 @@
     <w:p>
       <w:pPr>
         <w:spacing w:after="0" w:line="240" w:lineRule="auto"/>
-        <w:rPr>
-          <w:lang w:val="ru-RU"/>
-        </w:rPr>
       </w:pPr>
     </w:p>
     <w:p>
@@ -502,25 +499,26 @@
           <w:rFonts w:ascii="Times New Roman" w:eastAsia="Calibri" w:hAnsi="Times New Roman" w:cs="Times New Roman"/>
           <w:sz w:val="28"/>
           <w:szCs w:val="28"/>
-        </w:rPr>
-      </w:pPr>
-      <w:proofErr w:type="spellStart"/>
+          <w:lang w:val="ru-RU"/>
+        </w:rPr>
+      </w:pPr>
       <w:r>
         <w:rPr>
           <w:rFonts w:ascii="Times New Roman" w:eastAsia="Calibri" w:hAnsi="Times New Roman" w:cs="Times New Roman"/>
           <w:sz w:val="28"/>
           <w:szCs w:val="28"/>
-        </w:rPr>
-        <w:t>дисциплина</w:t>
-      </w:r>
-      <w:proofErr w:type="spellEnd"/>
+          <w:lang w:val="ru-RU"/>
+        </w:rPr>
+        <w:t>дисциплина «</w:t>
+      </w:r>
       <w:r>
         <w:rPr>
           <w:rFonts w:ascii="Times New Roman" w:eastAsia="Calibri" w:hAnsi="Times New Roman" w:cs="Times New Roman"/>
           <w:sz w:val="28"/>
           <w:szCs w:val="28"/>
-        </w:rPr>
-        <w:t xml:space="preserve"> «</w:t>
+          <w:lang w:val="ru-RU"/>
+        </w:rPr>
+        <w:t>Компьютерная графика</w:t>
       </w:r>
       <w:r>
         <w:rPr>
@@ -529,16 +527,20 @@
           <w:szCs w:val="28"/>
           <w:lang w:val="ru-RU"/>
         </w:rPr>
-        <w:t>Компьютерная графика</w:t>
-      </w:r>
-      <w:r>
+        <w:t>»</w:t>
+      </w:r>
+    </w:p>
+    <w:p>
+      <w:pPr>
+        <w:spacing w:after="0" w:line="240" w:lineRule="auto"/>
+        <w:ind w:left="4963"/>
         <w:rPr>
           <w:rFonts w:ascii="Times New Roman" w:eastAsia="Calibri" w:hAnsi="Times New Roman" w:cs="Times New Roman"/>
           <w:sz w:val="28"/>
           <w:szCs w:val="28"/>
-        </w:rPr>
-        <w:t>»</w:t>
-      </w:r>
+          <w:lang w:val="ru-RU"/>
+        </w:rPr>
+      </w:pPr>
     </w:p>
     <w:p>
       <w:pPr>
@@ -548,6 +550,17 @@
           <w:rFonts w:ascii="Times New Roman" w:eastAsia="Calibri" w:hAnsi="Times New Roman" w:cs="Times New Roman"/>
           <w:sz w:val="28"/>
           <w:szCs w:val="28"/>
+          <w:lang w:val="ru-RU"/>
+        </w:rPr>
+      </w:pPr>
+    </w:p>
+    <w:p>
+      <w:pPr>
+        <w:rPr>
+          <w:rFonts w:ascii="Times New Roman" w:eastAsia="Calibri" w:hAnsi="Times New Roman" w:cs="Times New Roman"/>
+          <w:sz w:val="28"/>
+          <w:szCs w:val="28"/>
+          <w:lang w:val="ru-RU"/>
         </w:rPr>
       </w:pPr>
     </w:p>
@@ -559,37 +572,19 @@
           <w:rFonts w:ascii="Times New Roman" w:eastAsia="Calibri" w:hAnsi="Times New Roman" w:cs="Times New Roman"/>
           <w:sz w:val="28"/>
           <w:szCs w:val="28"/>
-        </w:rPr>
-      </w:pPr>
-    </w:p>
-    <w:p>
-      <w:pPr>
+          <w:lang w:val="ru-RU"/>
+        </w:rPr>
+      </w:pPr>
+    </w:p>
+    <w:p>
+      <w:pPr>
+        <w:spacing w:after="0" w:line="240" w:lineRule="auto"/>
+        <w:ind w:left="4963"/>
         <w:rPr>
           <w:rFonts w:ascii="Times New Roman" w:eastAsia="Calibri" w:hAnsi="Times New Roman" w:cs="Times New Roman"/>
           <w:sz w:val="28"/>
           <w:szCs w:val="28"/>
-        </w:rPr>
-      </w:pPr>
-    </w:p>
-    <w:p>
-      <w:pPr>
-        <w:spacing w:after="0" w:line="240" w:lineRule="auto"/>
-        <w:ind w:left="4963"/>
-        <w:rPr>
-          <w:rFonts w:ascii="Times New Roman" w:eastAsia="Calibri" w:hAnsi="Times New Roman" w:cs="Times New Roman"/>
-          <w:sz w:val="28"/>
-          <w:szCs w:val="28"/>
-        </w:rPr>
-      </w:pPr>
-    </w:p>
-    <w:p>
-      <w:pPr>
-        <w:spacing w:after="0" w:line="240" w:lineRule="auto"/>
-        <w:ind w:left="4963"/>
-        <w:rPr>
-          <w:rFonts w:ascii="Times New Roman" w:eastAsia="Calibri" w:hAnsi="Times New Roman" w:cs="Times New Roman"/>
-          <w:sz w:val="28"/>
-          <w:szCs w:val="28"/>
+          <w:lang w:val="ru-RU"/>
         </w:rPr>
       </w:pPr>
     </w:p>
@@ -600,6 +595,7 @@
         <w:rPr>
           <w:rFonts w:ascii="Times New Roman" w:eastAsia="Calibri" w:hAnsi="Times New Roman" w:cs="Calibri"/>
           <w:sz w:val="28"/>
+          <w:lang w:val="ru-RU"/>
         </w:rPr>
       </w:pPr>
     </w:p>
@@ -610,6 +606,7 @@
         <w:rPr>
           <w:rFonts w:ascii="Times New Roman" w:eastAsia="Calibri" w:hAnsi="Times New Roman" w:cs="Calibri"/>
           <w:sz w:val="28"/>
+          <w:lang w:val="ru-RU"/>
         </w:rPr>
       </w:pPr>
     </w:p>
@@ -746,27 +743,7 @@
           <w:szCs w:val="28"/>
           <w:lang w:val="ru-RU"/>
         </w:rPr>
-        <w:t>материал и практическое освоение основных возможностей по</w:t>
-      </w:r>
-      <w:r>
-        <w:rPr>
-          <w:rStyle w:val="markedcontent"/>
-          <w:rFonts w:ascii="Times New Roman" w:hAnsi="Times New Roman" w:cs="Times New Roman"/>
-          <w:sz w:val="28"/>
-          <w:szCs w:val="28"/>
-          <w:lang w:val="ru-RU"/>
-        </w:rPr>
-        <w:t xml:space="preserve"> </w:t>
-      </w:r>
-      <w:r>
-        <w:rPr>
-          <w:rStyle w:val="markedcontent"/>
-          <w:rFonts w:ascii="Times New Roman" w:hAnsi="Times New Roman" w:cs="Times New Roman"/>
-          <w:sz w:val="28"/>
-          <w:szCs w:val="28"/>
-          <w:lang w:val="ru-RU"/>
-        </w:rPr>
-        <w:t>использованию базовых алгоритмов растеризации отрезков и кривых</w:t>
+        <w:t>материал и практическое освоение основных возможностей по использованию базовых алгоритмов растеризации отрезков и кривых</w:t>
       </w:r>
       <w:r>
         <w:rPr>
@@ -1146,37 +1123,7 @@
           <w:szCs w:val="28"/>
           <w:lang w:val="ru-RU"/>
         </w:rPr>
-        <w:t>С</w:t>
-      </w:r>
-      <w:r>
-        <w:rPr>
-          <w:rStyle w:val="markedcontent"/>
-          <w:rFonts w:ascii="Times New Roman" w:hAnsi="Times New Roman" w:cs="Times New Roman"/>
-          <w:sz w:val="28"/>
-          <w:szCs w:val="28"/>
-          <w:lang w:val="ru-RU"/>
-        </w:rPr>
-        <w:t>озда</w:t>
-      </w:r>
-      <w:r>
-        <w:rPr>
-          <w:rStyle w:val="markedcontent"/>
-          <w:rFonts w:ascii="Times New Roman" w:hAnsi="Times New Roman" w:cs="Times New Roman"/>
-          <w:sz w:val="28"/>
-          <w:szCs w:val="28"/>
-          <w:lang w:val="ru-RU"/>
-        </w:rPr>
-        <w:t>ть</w:t>
-      </w:r>
-      <w:r>
-        <w:rPr>
-          <w:rStyle w:val="markedcontent"/>
-          <w:rFonts w:ascii="Times New Roman" w:hAnsi="Times New Roman" w:cs="Times New Roman"/>
-          <w:sz w:val="28"/>
-          <w:szCs w:val="28"/>
-          <w:lang w:val="ru-RU"/>
-        </w:rPr>
-        <w:t xml:space="preserve"> исполняемый файл в формате .</w:t>
+        <w:t>Создать исполняемый файл в формате .</w:t>
       </w:r>
       <w:proofErr w:type="spellStart"/>
       <w:r>
@@ -1332,7 +1279,15 @@
           <w:sz w:val="28"/>
           <w:szCs w:val="28"/>
         </w:rPr>
-        <w:t>qcustomplot</w:t>
+        <w:t>Q</w:t>
+      </w:r>
+      <w:r>
+        <w:rPr>
+          <w:rFonts w:ascii="Times New Roman" w:hAnsi="Times New Roman" w:cs="Times New Roman"/>
+          <w:sz w:val="28"/>
+          <w:szCs w:val="28"/>
+        </w:rPr>
+        <w:t>customplot</w:t>
       </w:r>
       <w:proofErr w:type="spellEnd"/>
     </w:p>
@@ -1361,7 +1316,6 @@
           <w:bCs/>
           <w:sz w:val="32"/>
           <w:szCs w:val="32"/>
-          <w:lang w:val="ru-RU"/>
         </w:rPr>
       </w:pPr>
       <w:r>
@@ -1373,7 +1327,38 @@
           <w:szCs w:val="32"/>
           <w:lang w:val="ru-RU"/>
         </w:rPr>
-        <w:t>Результаты:</w:t>
+        <w:t>Основные</w:t>
+      </w:r>
+      <w:r>
+        <w:rPr>
+          <w:rFonts w:ascii="Times New Roman" w:hAnsi="Times New Roman" w:cs="Times New Roman"/>
+          <w:b/>
+          <w:bCs/>
+          <w:sz w:val="32"/>
+          <w:szCs w:val="32"/>
+        </w:rPr>
+        <w:t xml:space="preserve"> </w:t>
+      </w:r>
+      <w:r>
+        <w:rPr>
+          <w:rFonts w:ascii="Times New Roman" w:hAnsi="Times New Roman" w:cs="Times New Roman"/>
+          <w:b/>
+          <w:bCs/>
+          <w:sz w:val="32"/>
+          <w:szCs w:val="32"/>
+          <w:lang w:val="ru-RU"/>
+        </w:rPr>
+        <w:t>файлы</w:t>
+      </w:r>
+      <w:r>
+        <w:rPr>
+          <w:rFonts w:ascii="Times New Roman" w:hAnsi="Times New Roman" w:cs="Times New Roman"/>
+          <w:b/>
+          <w:bCs/>
+          <w:sz w:val="32"/>
+          <w:szCs w:val="32"/>
+        </w:rPr>
+        <w:t>:</w:t>
       </w:r>
     </w:p>
     <w:p>
@@ -1381,7 +1366,7 @@
         <w:pStyle w:val="a3"/>
         <w:numPr>
           <w:ilvl w:val="0"/>
-          <w:numId w:val="4"/>
+          <w:numId w:val="3"/>
         </w:numPr>
         <w:spacing w:after="0" w:line="240" w:lineRule="auto"/>
         <w:jc w:val="both"/>
@@ -1389,35 +1374,23 @@
           <w:rFonts w:ascii="Times New Roman" w:hAnsi="Times New Roman" w:cs="Times New Roman"/>
           <w:sz w:val="28"/>
           <w:szCs w:val="28"/>
-          <w:lang w:val="ru-RU"/>
-        </w:rPr>
-      </w:pPr>
-      <w:r>
-        <w:rPr>
-          <w:rFonts w:ascii="Times New Roman" w:hAnsi="Times New Roman" w:cs="Times New Roman"/>
-          <w:sz w:val="28"/>
-          <w:szCs w:val="28"/>
-          <w:lang w:val="ru-RU"/>
-        </w:rPr>
-        <w:t>Спроектирован удобный и интуитивно понятный пользовательский интерфейс</w:t>
-      </w:r>
-      <w:r>
-        <w:rPr>
-          <w:rFonts w:ascii="Times New Roman" w:hAnsi="Times New Roman" w:cs="Times New Roman"/>
-          <w:sz w:val="28"/>
-          <w:szCs w:val="28"/>
-          <w:lang w:val="ru-RU"/>
-        </w:rPr>
-        <w:t xml:space="preserve"> </w:t>
-      </w:r>
-      <w:r>
-        <w:rPr>
-          <w:rFonts w:ascii="Times New Roman" w:hAnsi="Times New Roman" w:cs="Times New Roman"/>
-          <w:sz w:val="28"/>
-          <w:szCs w:val="28"/>
-          <w:lang w:val="ru-RU"/>
-        </w:rPr>
-        <w:t>приложения.</w:t>
+        </w:rPr>
+      </w:pPr>
+      <w:r>
+        <w:rPr>
+          <w:rFonts w:ascii="Times New Roman" w:hAnsi="Times New Roman" w:cs="Times New Roman"/>
+          <w:sz w:val="28"/>
+          <w:szCs w:val="28"/>
+        </w:rPr>
+        <w:t>raster-algorithms.cpp</w:t>
+      </w:r>
+      <w:r>
+        <w:rPr>
+          <w:rFonts w:ascii="Times New Roman" w:hAnsi="Times New Roman" w:cs="Times New Roman"/>
+          <w:sz w:val="28"/>
+          <w:szCs w:val="28"/>
+        </w:rPr>
+        <w:t>;</w:t>
       </w:r>
     </w:p>
     <w:p>
@@ -1425,7 +1398,7 @@
         <w:pStyle w:val="a3"/>
         <w:numPr>
           <w:ilvl w:val="0"/>
-          <w:numId w:val="4"/>
+          <w:numId w:val="3"/>
         </w:numPr>
         <w:spacing w:after="0" w:line="240" w:lineRule="auto"/>
         <w:jc w:val="both"/>
@@ -1433,17 +1406,33 @@
           <w:rFonts w:ascii="Times New Roman" w:hAnsi="Times New Roman" w:cs="Times New Roman"/>
           <w:sz w:val="28"/>
           <w:szCs w:val="28"/>
-          <w:lang w:val="ru-RU"/>
-        </w:rPr>
-      </w:pPr>
-      <w:r>
-        <w:rPr>
-          <w:rFonts w:ascii="Times New Roman" w:hAnsi="Times New Roman" w:cs="Times New Roman"/>
-          <w:sz w:val="28"/>
-          <w:szCs w:val="28"/>
-          <w:lang w:val="ru-RU"/>
-        </w:rPr>
-        <w:t>Реализованы алгоритмы построения линий и окружностей.</w:t>
+        </w:rPr>
+      </w:pPr>
+      <w:r>
+        <w:rPr>
+          <w:rFonts w:ascii="Times New Roman" w:hAnsi="Times New Roman" w:cs="Times New Roman"/>
+          <w:sz w:val="28"/>
+          <w:szCs w:val="28"/>
+        </w:rPr>
+        <w:t>raster-</w:t>
+      </w:r>
+      <w:proofErr w:type="spellStart"/>
+      <w:r>
+        <w:rPr>
+          <w:rFonts w:ascii="Times New Roman" w:hAnsi="Times New Roman" w:cs="Times New Roman"/>
+          <w:sz w:val="28"/>
+          <w:szCs w:val="28"/>
+        </w:rPr>
+        <w:t>algorithms.h</w:t>
+      </w:r>
+      <w:proofErr w:type="spellEnd"/>
+      <w:r>
+        <w:rPr>
+          <w:rFonts w:ascii="Times New Roman" w:hAnsi="Times New Roman" w:cs="Times New Roman"/>
+          <w:sz w:val="28"/>
+          <w:szCs w:val="28"/>
+        </w:rPr>
+        <w:t>;</w:t>
       </w:r>
     </w:p>
     <w:p>
@@ -1451,7 +1440,7 @@
         <w:pStyle w:val="a3"/>
         <w:numPr>
           <w:ilvl w:val="0"/>
-          <w:numId w:val="4"/>
+          <w:numId w:val="3"/>
         </w:numPr>
         <w:spacing w:after="0" w:line="240" w:lineRule="auto"/>
         <w:jc w:val="both"/>
@@ -1469,16 +1458,104 @@
           <w:szCs w:val="28"/>
           <w:lang w:val="ru-RU"/>
         </w:rPr>
-        <w:t>Создано масштабируемое поле для отображения графиков</w:t>
-      </w:r>
-      <w:r>
-        <w:rPr>
-          <w:rFonts w:ascii="Times New Roman" w:hAnsi="Times New Roman" w:cs="Times New Roman"/>
-          <w:sz w:val="28"/>
-          <w:szCs w:val="28"/>
-          <w:lang w:val="ru-RU"/>
-        </w:rPr>
-        <w:t>;</w:t>
+        <w:t>main.cpp</w:t>
+      </w:r>
+      <w:r>
+        <w:rPr>
+          <w:rFonts w:ascii="Times New Roman" w:hAnsi="Times New Roman" w:cs="Times New Roman"/>
+          <w:sz w:val="28"/>
+          <w:szCs w:val="28"/>
+        </w:rPr>
+        <w:t>.</w:t>
+      </w:r>
+    </w:p>
+    <w:p>
+      <w:pPr>
+        <w:spacing w:after="0" w:line="240" w:lineRule="auto"/>
+        <w:jc w:val="both"/>
+        <w:rPr>
+          <w:rFonts w:ascii="Times New Roman" w:hAnsi="Times New Roman" w:cs="Times New Roman"/>
+          <w:sz w:val="28"/>
+          <w:szCs w:val="28"/>
+          <w:lang w:val="ru-RU"/>
+        </w:rPr>
+      </w:pPr>
+    </w:p>
+    <w:p>
+      <w:pPr>
+        <w:pStyle w:val="a3"/>
+        <w:spacing w:after="0" w:line="240" w:lineRule="auto"/>
+        <w:ind w:left="709"/>
+        <w:jc w:val="both"/>
+        <w:rPr>
+          <w:rFonts w:ascii="Times New Roman" w:hAnsi="Times New Roman" w:cs="Times New Roman"/>
+          <w:b/>
+          <w:bCs/>
+          <w:sz w:val="32"/>
+          <w:szCs w:val="32"/>
+          <w:lang w:val="ru-RU"/>
+        </w:rPr>
+      </w:pPr>
+      <w:r>
+        <w:rPr>
+          <w:rFonts w:ascii="Times New Roman" w:hAnsi="Times New Roman" w:cs="Times New Roman"/>
+          <w:b/>
+          <w:bCs/>
+          <w:sz w:val="32"/>
+          <w:szCs w:val="32"/>
+          <w:lang w:val="ru-RU"/>
+        </w:rPr>
+        <w:t>Ход работы:</w:t>
+      </w:r>
+    </w:p>
+    <w:p>
+      <w:pPr>
+        <w:pStyle w:val="a3"/>
+        <w:spacing w:after="0" w:line="240" w:lineRule="auto"/>
+        <w:ind w:left="0" w:firstLine="709"/>
+        <w:jc w:val="both"/>
+        <w:rPr>
+          <w:rFonts w:ascii="Times New Roman" w:hAnsi="Times New Roman" w:cs="Times New Roman"/>
+          <w:sz w:val="28"/>
+          <w:szCs w:val="28"/>
+          <w:lang w:val="ru-RU"/>
+        </w:rPr>
+      </w:pPr>
+      <w:r>
+        <w:rPr>
+          <w:rFonts w:ascii="Times New Roman" w:hAnsi="Times New Roman" w:cs="Times New Roman"/>
+          <w:sz w:val="28"/>
+          <w:szCs w:val="28"/>
+          <w:lang w:val="ru-RU"/>
+        </w:rPr>
+        <w:t>В процессе выполнения лабораторной работы была осуществлена последовательная реализация ключевых этапов, направленных на создание приложения для иллюстрации работы базовых растровых алгоритмов. Ниже представлены подробные шаги, которые были выполнены:</w:t>
+      </w:r>
+    </w:p>
+    <w:p>
+      <w:pPr>
+        <w:pStyle w:val="a3"/>
+        <w:spacing w:after="0" w:line="240" w:lineRule="auto"/>
+        <w:ind w:left="0" w:firstLine="709"/>
+        <w:jc w:val="both"/>
+        <w:rPr>
+          <w:rFonts w:ascii="Times New Roman" w:hAnsi="Times New Roman" w:cs="Times New Roman"/>
+          <w:b/>
+          <w:bCs/>
+          <w:sz w:val="28"/>
+          <w:szCs w:val="28"/>
+          <w:lang w:val="ru-RU"/>
+        </w:rPr>
+      </w:pPr>
+      <w:r>
+        <w:rPr>
+          <w:rFonts w:ascii="Times New Roman" w:hAnsi="Times New Roman" w:cs="Times New Roman"/>
+          <w:b/>
+          <w:bCs/>
+          <w:sz w:val="28"/>
+          <w:szCs w:val="28"/>
+          <w:lang w:val="ru-RU"/>
+        </w:rPr>
+        <w:t>1. Проектирование пользовательского интерфейса</w:t>
       </w:r>
     </w:p>
     <w:p>
@@ -1486,7 +1563,7 @@
         <w:pStyle w:val="a3"/>
         <w:numPr>
           <w:ilvl w:val="0"/>
-          <w:numId w:val="4"/>
+          <w:numId w:val="12"/>
         </w:numPr>
         <w:spacing w:after="0" w:line="240" w:lineRule="auto"/>
         <w:jc w:val="both"/>
@@ -1500,93 +1577,33 @@
       <w:r>
         <w:rPr>
           <w:rFonts w:ascii="Times New Roman" w:hAnsi="Times New Roman" w:cs="Times New Roman"/>
-          <w:sz w:val="28"/>
-          <w:szCs w:val="28"/>
-          <w:lang w:val="ru-RU"/>
-        </w:rPr>
-        <w:t>Был создан исполняемый файл в формате .</w:t>
-      </w:r>
-      <w:proofErr w:type="spellStart"/>
-      <w:r>
-        <w:rPr>
-          <w:rFonts w:ascii="Times New Roman" w:hAnsi="Times New Roman" w:cs="Times New Roman"/>
-          <w:sz w:val="28"/>
-          <w:szCs w:val="28"/>
-          <w:lang w:val="ru-RU"/>
-        </w:rPr>
-        <w:t>exe</w:t>
-      </w:r>
-      <w:proofErr w:type="spellEnd"/>
-      <w:r>
-        <w:rPr>
-          <w:rFonts w:ascii="Times New Roman" w:hAnsi="Times New Roman" w:cs="Times New Roman"/>
+          <w:b/>
+          <w:bCs/>
+          <w:sz w:val="28"/>
+          <w:szCs w:val="28"/>
+          <w:lang w:val="ru-RU"/>
+        </w:rPr>
+        <w:t>Определение структуры интерфейса</w:t>
+      </w:r>
+      <w:r>
+        <w:rPr>
+          <w:rFonts w:ascii="Times New Roman" w:hAnsi="Times New Roman" w:cs="Times New Roman"/>
+          <w:b/>
+          <w:bCs/>
           <w:sz w:val="28"/>
           <w:szCs w:val="28"/>
           <w:lang w:val="ru-RU"/>
         </w:rPr>
         <w:t>.</w:t>
       </w:r>
-    </w:p>
-    <w:p>
-      <w:pPr>
-        <w:pStyle w:val="a3"/>
-        <w:spacing w:after="0" w:line="240" w:lineRule="auto"/>
-        <w:ind w:left="1429"/>
-        <w:jc w:val="both"/>
-        <w:rPr>
-          <w:rFonts w:ascii="Times New Roman" w:hAnsi="Times New Roman" w:cs="Times New Roman"/>
-          <w:sz w:val="28"/>
-          <w:szCs w:val="28"/>
-          <w:lang w:val="ru-RU"/>
-        </w:rPr>
-      </w:pPr>
-    </w:p>
-    <w:p>
-      <w:pPr>
-        <w:spacing w:after="0" w:line="240" w:lineRule="auto"/>
-        <w:ind w:firstLine="709"/>
-        <w:jc w:val="both"/>
-        <w:rPr>
-          <w:rFonts w:ascii="Times New Roman" w:hAnsi="Times New Roman" w:cs="Times New Roman"/>
-          <w:b/>
-          <w:bCs/>
-          <w:sz w:val="32"/>
-          <w:szCs w:val="32"/>
-          <w:lang w:val="ru-RU"/>
-        </w:rPr>
-      </w:pPr>
-      <w:r>
-        <w:rPr>
-          <w:rFonts w:ascii="Times New Roman" w:hAnsi="Times New Roman" w:cs="Times New Roman"/>
-          <w:b/>
-          <w:bCs/>
-          <w:sz w:val="32"/>
-          <w:szCs w:val="32"/>
-          <w:lang w:val="ru-RU"/>
-        </w:rPr>
-        <w:t>Описание приложения:</w:t>
-      </w:r>
-    </w:p>
-    <w:p>
-      <w:pPr>
-        <w:spacing w:after="0" w:line="240" w:lineRule="auto"/>
-        <w:ind w:firstLine="709"/>
-        <w:jc w:val="both"/>
-        <w:rPr>
-          <w:rFonts w:ascii="Times New Roman" w:hAnsi="Times New Roman" w:cs="Times New Roman"/>
-          <w:sz w:val="28"/>
-          <w:szCs w:val="28"/>
-          <w:lang w:val="ru-RU"/>
-        </w:rPr>
-      </w:pPr>
-      <w:r>
-        <w:rPr>
-          <w:rFonts w:ascii="Times New Roman" w:hAnsi="Times New Roman" w:cs="Times New Roman"/>
-          <w:sz w:val="28"/>
-          <w:szCs w:val="28"/>
-          <w:lang w:val="ru-RU"/>
-        </w:rPr>
-        <w:t>Основные объекты приложения:</w:t>
+      <w:r>
+        <w:rPr>
+          <w:rFonts w:ascii="Times New Roman" w:hAnsi="Times New Roman" w:cs="Times New Roman"/>
+          <w:sz w:val="28"/>
+          <w:szCs w:val="28"/>
+          <w:lang w:val="ru-RU"/>
+        </w:rPr>
+        <w:t xml:space="preserve"> На начальном этапе было проведено проектирование удобного и интуитивно понятного интерфейса приложения. Основной акцент был сделан на простоте использования, чтобы пользователи могли легко взаимодействовать с приложением.</w:t>
       </w:r>
     </w:p>
     <w:p>
@@ -1594,7 +1611,7 @@
         <w:pStyle w:val="a3"/>
         <w:numPr>
           <w:ilvl w:val="0"/>
-          <w:numId w:val="5"/>
+          <w:numId w:val="12"/>
         </w:numPr>
         <w:spacing w:after="0" w:line="240" w:lineRule="auto"/>
         <w:jc w:val="both"/>
@@ -1608,11 +1625,53 @@
       <w:r>
         <w:rPr>
           <w:rFonts w:ascii="Times New Roman" w:hAnsi="Times New Roman" w:cs="Times New Roman"/>
-          <w:sz w:val="28"/>
-          <w:szCs w:val="28"/>
-          <w:lang w:val="ru-RU"/>
-        </w:rPr>
-        <w:t>Рабочее окно, где отображена система координат, иллюстрирующая работу базовых растровых алгоритмов</w:t>
+          <w:b/>
+          <w:bCs/>
+          <w:sz w:val="28"/>
+          <w:szCs w:val="28"/>
+          <w:lang w:val="ru-RU"/>
+        </w:rPr>
+        <w:t>Создание рабочего окна</w:t>
+      </w:r>
+      <w:r>
+        <w:rPr>
+          <w:rFonts w:ascii="Times New Roman" w:hAnsi="Times New Roman" w:cs="Times New Roman"/>
+          <w:b/>
+          <w:bCs/>
+          <w:sz w:val="28"/>
+          <w:szCs w:val="28"/>
+          <w:lang w:val="ru-RU"/>
+        </w:rPr>
+        <w:t>.</w:t>
+      </w:r>
+      <w:r>
+        <w:rPr>
+          <w:rFonts w:ascii="Times New Roman" w:hAnsi="Times New Roman" w:cs="Times New Roman"/>
+          <w:sz w:val="28"/>
+          <w:szCs w:val="28"/>
+          <w:lang w:val="ru-RU"/>
+        </w:rPr>
+        <w:t xml:space="preserve"> Используя класс </w:t>
+      </w:r>
+      <w:proofErr w:type="spellStart"/>
+      <w:r>
+        <w:rPr>
+          <w:rFonts w:ascii="Times New Roman" w:hAnsi="Times New Roman" w:cs="Times New Roman"/>
+          <w:sz w:val="28"/>
+          <w:szCs w:val="28"/>
+          <w:lang w:val="ru-RU"/>
+        </w:rPr>
+        <w:t>QMainWindow</w:t>
+      </w:r>
+      <w:proofErr w:type="spellEnd"/>
+      <w:r>
+        <w:rPr>
+          <w:rFonts w:ascii="Times New Roman" w:hAnsi="Times New Roman" w:cs="Times New Roman"/>
+          <w:sz w:val="28"/>
+          <w:szCs w:val="28"/>
+          <w:lang w:val="ru-RU"/>
+        </w:rPr>
+        <w:t>, было создано основное окно приложения, в котором отображается система координат. Это окно служит основным пространством для работы с растровыми алгоритмами.</w:t>
       </w:r>
     </w:p>
     <w:p>
@@ -1620,12 +1679,53 @@
         <w:pStyle w:val="a3"/>
         <w:numPr>
           <w:ilvl w:val="0"/>
-          <w:numId w:val="5"/>
+          <w:numId w:val="12"/>
         </w:numPr>
         <w:spacing w:after="0" w:line="240" w:lineRule="auto"/>
         <w:jc w:val="both"/>
         <w:rPr>
           <w:rFonts w:ascii="Times New Roman" w:hAnsi="Times New Roman" w:cs="Times New Roman"/>
+          <w:b/>
+          <w:bCs/>
+          <w:sz w:val="28"/>
+          <w:szCs w:val="28"/>
+          <w:lang w:val="ru-RU"/>
+        </w:rPr>
+      </w:pPr>
+      <w:r>
+        <w:rPr>
+          <w:rFonts w:ascii="Times New Roman" w:hAnsi="Times New Roman" w:cs="Times New Roman"/>
+          <w:b/>
+          <w:bCs/>
+          <w:sz w:val="28"/>
+          <w:szCs w:val="28"/>
+          <w:lang w:val="ru-RU"/>
+        </w:rPr>
+        <w:t>Добавление элементов управления</w:t>
+      </w:r>
+      <w:r>
+        <w:rPr>
+          <w:rFonts w:ascii="Times New Roman" w:hAnsi="Times New Roman" w:cs="Times New Roman"/>
+          <w:b/>
+          <w:bCs/>
+          <w:sz w:val="28"/>
+          <w:szCs w:val="28"/>
+          <w:lang w:val="ru-RU"/>
+        </w:rPr>
+        <w:t>.</w:t>
+      </w:r>
+    </w:p>
+    <w:p>
+      <w:pPr>
+        <w:pStyle w:val="a3"/>
+        <w:numPr>
+          <w:ilvl w:val="1"/>
+          <w:numId w:val="12"/>
+        </w:numPr>
+        <w:spacing w:after="0" w:line="240" w:lineRule="auto"/>
+        <w:jc w:val="both"/>
+        <w:rPr>
+          <w:rFonts w:ascii="Times New Roman" w:hAnsi="Times New Roman" w:cs="Times New Roman"/>
           <w:sz w:val="28"/>
           <w:szCs w:val="28"/>
           <w:lang w:val="ru-RU"/>
@@ -1635,6 +1735,8 @@
       <w:r>
         <w:rPr>
           <w:rFonts w:ascii="Times New Roman" w:hAnsi="Times New Roman" w:cs="Times New Roman"/>
+          <w:b/>
+          <w:bCs/>
           <w:sz w:val="28"/>
           <w:szCs w:val="28"/>
           <w:lang w:val="ru-RU"/>
@@ -1649,7 +1751,232 @@
           <w:szCs w:val="28"/>
           <w:lang w:val="ru-RU"/>
         </w:rPr>
-        <w:t>, которые отображают название переменной, которую мы хотим изменить</w:t>
+        <w:t>.</w:t>
+      </w:r>
+      <w:r>
+        <w:rPr>
+          <w:rFonts w:ascii="Times New Roman" w:hAnsi="Times New Roman" w:cs="Times New Roman"/>
+          <w:sz w:val="28"/>
+          <w:szCs w:val="28"/>
+          <w:lang w:val="ru-RU"/>
+        </w:rPr>
+        <w:t xml:space="preserve"> Для обозначения переменных, таких как начальные и конечные координаты, радиус, и другие параметры, были </w:t>
+      </w:r>
+      <w:r>
+        <w:rPr>
+          <w:rFonts w:ascii="Times New Roman" w:hAnsi="Times New Roman" w:cs="Times New Roman"/>
+          <w:sz w:val="28"/>
+          <w:szCs w:val="28"/>
+          <w:lang w:val="ru-RU"/>
+        </w:rPr>
+        <w:lastRenderedPageBreak/>
+        <w:t>добавлены метки (</w:t>
+      </w:r>
+      <w:proofErr w:type="spellStart"/>
+      <w:r>
+        <w:rPr>
+          <w:rFonts w:ascii="Times New Roman" w:hAnsi="Times New Roman" w:cs="Times New Roman"/>
+          <w:sz w:val="28"/>
+          <w:szCs w:val="28"/>
+          <w:lang w:val="ru-RU"/>
+        </w:rPr>
+        <w:t>labels</w:t>
+      </w:r>
+      <w:proofErr w:type="spellEnd"/>
+      <w:r>
+        <w:rPr>
+          <w:rFonts w:ascii="Times New Roman" w:hAnsi="Times New Roman" w:cs="Times New Roman"/>
+          <w:sz w:val="28"/>
+          <w:szCs w:val="28"/>
+          <w:lang w:val="ru-RU"/>
+        </w:rPr>
+        <w:t>). Это позволяет пользователям лучше понимать, какие значения они могут изменять.</w:t>
+      </w:r>
+    </w:p>
+    <w:p>
+      <w:pPr>
+        <w:pStyle w:val="a3"/>
+        <w:numPr>
+          <w:ilvl w:val="1"/>
+          <w:numId w:val="12"/>
+        </w:numPr>
+        <w:spacing w:after="0" w:line="240" w:lineRule="auto"/>
+        <w:jc w:val="both"/>
+        <w:rPr>
+          <w:rFonts w:ascii="Times New Roman" w:hAnsi="Times New Roman" w:cs="Times New Roman"/>
+          <w:sz w:val="28"/>
+          <w:szCs w:val="28"/>
+          <w:lang w:val="ru-RU"/>
+        </w:rPr>
+      </w:pPr>
+      <w:proofErr w:type="spellStart"/>
+      <w:r>
+        <w:rPr>
+          <w:rFonts w:ascii="Times New Roman" w:hAnsi="Times New Roman" w:cs="Times New Roman"/>
+          <w:b/>
+          <w:bCs/>
+          <w:sz w:val="28"/>
+          <w:szCs w:val="28"/>
+          <w:lang w:val="ru-RU"/>
+        </w:rPr>
+        <w:t>SpinBoxes</w:t>
+      </w:r>
+      <w:proofErr w:type="spellEnd"/>
+      <w:r>
+        <w:rPr>
+          <w:rFonts w:ascii="Times New Roman" w:hAnsi="Times New Roman" w:cs="Times New Roman"/>
+          <w:sz w:val="28"/>
+          <w:szCs w:val="28"/>
+          <w:lang w:val="ru-RU"/>
+        </w:rPr>
+        <w:t>.</w:t>
+      </w:r>
+      <w:r>
+        <w:rPr>
+          <w:rFonts w:ascii="Times New Roman" w:hAnsi="Times New Roman" w:cs="Times New Roman"/>
+          <w:sz w:val="28"/>
+          <w:szCs w:val="28"/>
+          <w:lang w:val="ru-RU"/>
+        </w:rPr>
+        <w:t xml:space="preserve"> Для ввода значений переменных были использованы </w:t>
+      </w:r>
+      <w:proofErr w:type="spellStart"/>
+      <w:r>
+        <w:rPr>
+          <w:rFonts w:ascii="Times New Roman" w:hAnsi="Times New Roman" w:cs="Times New Roman"/>
+          <w:sz w:val="28"/>
+          <w:szCs w:val="28"/>
+          <w:lang w:val="ru-RU"/>
+        </w:rPr>
+        <w:t>QSpinBox</w:t>
+      </w:r>
+      <w:proofErr w:type="spellEnd"/>
+      <w:r>
+        <w:rPr>
+          <w:rFonts w:ascii="Times New Roman" w:hAnsi="Times New Roman" w:cs="Times New Roman"/>
+          <w:sz w:val="28"/>
+          <w:szCs w:val="28"/>
+          <w:lang w:val="ru-RU"/>
+        </w:rPr>
+        <w:t>, что позволяет пользователям изменять численные значения с помощью стрелок или вручную вводить их.</w:t>
+      </w:r>
+    </w:p>
+    <w:p>
+      <w:pPr>
+        <w:pStyle w:val="a3"/>
+        <w:numPr>
+          <w:ilvl w:val="1"/>
+          <w:numId w:val="12"/>
+        </w:numPr>
+        <w:spacing w:after="0" w:line="240" w:lineRule="auto"/>
+        <w:jc w:val="both"/>
+        <w:rPr>
+          <w:rFonts w:ascii="Times New Roman" w:hAnsi="Times New Roman" w:cs="Times New Roman"/>
+          <w:sz w:val="28"/>
+          <w:szCs w:val="28"/>
+          <w:lang w:val="ru-RU"/>
+        </w:rPr>
+      </w:pPr>
+      <w:proofErr w:type="spellStart"/>
+      <w:r>
+        <w:rPr>
+          <w:rFonts w:ascii="Times New Roman" w:hAnsi="Times New Roman" w:cs="Times New Roman"/>
+          <w:b/>
+          <w:bCs/>
+          <w:sz w:val="28"/>
+          <w:szCs w:val="28"/>
+          <w:lang w:val="ru-RU"/>
+        </w:rPr>
+        <w:t>Combobox</w:t>
+      </w:r>
+      <w:proofErr w:type="spellEnd"/>
+      <w:r>
+        <w:rPr>
+          <w:rFonts w:ascii="Times New Roman" w:hAnsi="Times New Roman" w:cs="Times New Roman"/>
+          <w:sz w:val="28"/>
+          <w:szCs w:val="28"/>
+          <w:lang w:val="ru-RU"/>
+        </w:rPr>
+        <w:t>.</w:t>
+      </w:r>
+      <w:r>
+        <w:rPr>
+          <w:rFonts w:ascii="Times New Roman" w:hAnsi="Times New Roman" w:cs="Times New Roman"/>
+          <w:sz w:val="28"/>
+          <w:szCs w:val="28"/>
+          <w:lang w:val="ru-RU"/>
+        </w:rPr>
+        <w:t xml:space="preserve"> Для выбора конкретного алгоритма из списка был добавлен </w:t>
+      </w:r>
+      <w:proofErr w:type="spellStart"/>
+      <w:r>
+        <w:rPr>
+          <w:rFonts w:ascii="Times New Roman" w:hAnsi="Times New Roman" w:cs="Times New Roman"/>
+          <w:sz w:val="28"/>
+          <w:szCs w:val="28"/>
+          <w:lang w:val="ru-RU"/>
+        </w:rPr>
+        <w:t>QComboBox</w:t>
+      </w:r>
+      <w:proofErr w:type="spellEnd"/>
+      <w:r>
+        <w:rPr>
+          <w:rFonts w:ascii="Times New Roman" w:hAnsi="Times New Roman" w:cs="Times New Roman"/>
+          <w:sz w:val="28"/>
+          <w:szCs w:val="28"/>
+          <w:lang w:val="ru-RU"/>
+        </w:rPr>
+        <w:t>. Это облегчает пользователю выбор алгоритма, который он хочет протестировать.</w:t>
+      </w:r>
+    </w:p>
+    <w:p>
+      <w:pPr>
+        <w:pStyle w:val="a3"/>
+        <w:spacing w:after="0" w:line="240" w:lineRule="auto"/>
+        <w:ind w:left="0" w:firstLine="709"/>
+        <w:jc w:val="both"/>
+        <w:rPr>
+          <w:rFonts w:ascii="Times New Roman" w:hAnsi="Times New Roman" w:cs="Times New Roman"/>
+          <w:b/>
+          <w:bCs/>
+          <w:sz w:val="28"/>
+          <w:szCs w:val="28"/>
+          <w:lang w:val="ru-RU"/>
+        </w:rPr>
+      </w:pPr>
+      <w:r>
+        <w:rPr>
+          <w:rFonts w:ascii="Times New Roman" w:hAnsi="Times New Roman" w:cs="Times New Roman"/>
+          <w:b/>
+          <w:bCs/>
+          <w:sz w:val="28"/>
+          <w:szCs w:val="28"/>
+          <w:lang w:val="ru-RU"/>
+        </w:rPr>
+        <w:t>2. Реализация алгоритмов растеризации</w:t>
+      </w:r>
+    </w:p>
+    <w:p>
+      <w:pPr>
+        <w:pStyle w:val="a3"/>
+        <w:spacing w:after="0" w:line="240" w:lineRule="auto"/>
+        <w:ind w:left="0" w:firstLine="709"/>
+        <w:jc w:val="both"/>
+        <w:rPr>
+          <w:rFonts w:ascii="Times New Roman" w:hAnsi="Times New Roman" w:cs="Times New Roman"/>
+          <w:sz w:val="28"/>
+          <w:szCs w:val="28"/>
+          <w:lang w:val="ru-RU"/>
+        </w:rPr>
+      </w:pPr>
+      <w:r>
+        <w:rPr>
+          <w:rFonts w:ascii="Times New Roman" w:hAnsi="Times New Roman" w:cs="Times New Roman"/>
+          <w:sz w:val="28"/>
+          <w:szCs w:val="28"/>
+          <w:lang w:val="ru-RU"/>
+        </w:rPr>
+        <w:t>Все пять алгоритмов растеризации были реализованы в файле raster-algorithms.cpp. Каждый алгоритм был инкапсулирован в отдельные функции, что облегчает их тестирование и отладку. Алгоритмы включают:</w:t>
       </w:r>
     </w:p>
     <w:p>
@@ -1657,7 +1984,7 @@
         <w:pStyle w:val="a3"/>
         <w:numPr>
           <w:ilvl w:val="0"/>
-          <w:numId w:val="5"/>
+          <w:numId w:val="13"/>
         </w:numPr>
         <w:spacing w:after="0" w:line="240" w:lineRule="auto"/>
         <w:jc w:val="both"/>
@@ -1668,25 +1995,14 @@
           <w:lang w:val="ru-RU"/>
         </w:rPr>
       </w:pPr>
-      <w:proofErr w:type="spellStart"/>
-      <w:r>
-        <w:rPr>
-          <w:rFonts w:ascii="Times New Roman" w:hAnsi="Times New Roman" w:cs="Times New Roman"/>
-          <w:sz w:val="28"/>
-          <w:szCs w:val="28"/>
-          <w:lang w:val="ru-RU"/>
-        </w:rPr>
-        <w:t>SpinBoxes</w:t>
-      </w:r>
-      <w:proofErr w:type="spellEnd"/>
-      <w:r>
-        <w:rPr>
-          <w:rFonts w:ascii="Times New Roman" w:hAnsi="Times New Roman" w:cs="Times New Roman"/>
-          <w:sz w:val="28"/>
-          <w:szCs w:val="28"/>
-          <w:lang w:val="ru-RU"/>
-        </w:rPr>
-        <w:t>, где отображаются все переменные, которые можно изменить</w:t>
+      <w:r>
+        <w:rPr>
+          <w:rFonts w:ascii="Times New Roman" w:hAnsi="Times New Roman" w:cs="Times New Roman"/>
+          <w:sz w:val="28"/>
+          <w:szCs w:val="28"/>
+          <w:lang w:val="ru-RU"/>
+        </w:rPr>
+        <w:t>Пошаговый алгоритм.</w:t>
       </w:r>
     </w:p>
     <w:p>
@@ -1694,7 +2010,7 @@
         <w:pStyle w:val="a3"/>
         <w:numPr>
           <w:ilvl w:val="0"/>
-          <w:numId w:val="5"/>
+          <w:numId w:val="13"/>
         </w:numPr>
         <w:spacing w:after="0" w:line="240" w:lineRule="auto"/>
         <w:jc w:val="both"/>
@@ -1705,65 +2021,14 @@
           <w:lang w:val="ru-RU"/>
         </w:rPr>
       </w:pPr>
-      <w:proofErr w:type="spellStart"/>
-      <w:r>
-        <w:rPr>
-          <w:rFonts w:ascii="Times New Roman" w:hAnsi="Times New Roman" w:cs="Times New Roman"/>
-          <w:sz w:val="28"/>
-          <w:szCs w:val="28"/>
-          <w:lang w:val="ru-RU"/>
-        </w:rPr>
-        <w:t>Combobox</w:t>
-      </w:r>
-      <w:proofErr w:type="spellEnd"/>
-      <w:r>
-        <w:rPr>
-          <w:rFonts w:ascii="Times New Roman" w:hAnsi="Times New Roman" w:cs="Times New Roman"/>
-          <w:sz w:val="28"/>
-          <w:szCs w:val="28"/>
-          <w:lang w:val="ru-RU"/>
-        </w:rPr>
-        <w:t xml:space="preserve"> для выбора конкретного алгоритма</w:t>
-      </w:r>
-    </w:p>
-    <w:p>
-      <w:pPr>
-        <w:pStyle w:val="a3"/>
-        <w:spacing w:after="0" w:line="240" w:lineRule="auto"/>
-        <w:ind w:left="1429"/>
-        <w:jc w:val="both"/>
-        <w:rPr>
-          <w:rFonts w:ascii="Times New Roman" w:hAnsi="Times New Roman" w:cs="Times New Roman"/>
-          <w:sz w:val="28"/>
-          <w:szCs w:val="28"/>
-          <w:lang w:val="ru-RU"/>
-        </w:rPr>
-      </w:pPr>
-    </w:p>
-    <w:p>
-      <w:pPr>
-        <w:spacing w:after="0" w:line="240" w:lineRule="auto"/>
-        <w:ind w:left="1069"/>
-        <w:jc w:val="both"/>
-        <w:rPr>
-          <w:rFonts w:ascii="Times New Roman" w:hAnsi="Times New Roman" w:cs="Times New Roman"/>
-          <w:b/>
-          <w:bCs/>
-          <w:sz w:val="32"/>
-          <w:szCs w:val="32"/>
-          <w:lang w:val="ru-RU"/>
-        </w:rPr>
-      </w:pPr>
-      <w:r>
-        <w:rPr>
-          <w:rFonts w:ascii="Times New Roman" w:hAnsi="Times New Roman" w:cs="Times New Roman"/>
-          <w:b/>
-          <w:bCs/>
-          <w:sz w:val="32"/>
-          <w:szCs w:val="32"/>
-          <w:lang w:val="ru-RU"/>
-        </w:rPr>
-        <w:t>Используемые библиотеки:</w:t>
+      <w:r>
+        <w:rPr>
+          <w:rFonts w:ascii="Times New Roman" w:hAnsi="Times New Roman" w:cs="Times New Roman"/>
+          <w:sz w:val="28"/>
+          <w:szCs w:val="28"/>
+          <w:lang w:val="ru-RU"/>
+        </w:rPr>
+        <w:t>Алгоритм ЦДА.</w:t>
       </w:r>
     </w:p>
     <w:p>
@@ -1771,7 +2036,7 @@
         <w:pStyle w:val="a3"/>
         <w:numPr>
           <w:ilvl w:val="0"/>
-          <w:numId w:val="5"/>
+          <w:numId w:val="13"/>
         </w:numPr>
         <w:spacing w:after="0" w:line="240" w:lineRule="auto"/>
         <w:jc w:val="both"/>
@@ -1782,16 +2047,24 @@
           <w:lang w:val="ru-RU"/>
         </w:rPr>
       </w:pPr>
+      <w:r>
+        <w:rPr>
+          <w:rFonts w:ascii="Times New Roman" w:hAnsi="Times New Roman" w:cs="Times New Roman"/>
+          <w:sz w:val="28"/>
+          <w:szCs w:val="28"/>
+          <w:lang w:val="ru-RU"/>
+        </w:rPr>
+        <w:t xml:space="preserve">Алгоритм </w:t>
+      </w:r>
       <w:proofErr w:type="spellStart"/>
-      <w:proofErr w:type="gramStart"/>
-      <w:r>
-        <w:rPr>
-          <w:rFonts w:ascii="Times New Roman" w:hAnsi="Times New Roman" w:cs="Times New Roman"/>
-          <w:sz w:val="28"/>
-          <w:szCs w:val="28"/>
-          <w:lang w:val="ru-RU"/>
-        </w:rPr>
-        <w:t>QMainWindow</w:t>
+      <w:r>
+        <w:rPr>
+          <w:rFonts w:ascii="Times New Roman" w:hAnsi="Times New Roman" w:cs="Times New Roman"/>
+          <w:sz w:val="28"/>
+          <w:szCs w:val="28"/>
+          <w:lang w:val="ru-RU"/>
+        </w:rPr>
+        <w:t>Брезенхема</w:t>
       </w:r>
       <w:proofErr w:type="spellEnd"/>
       <w:r>
@@ -1801,17 +2074,7 @@
           <w:szCs w:val="28"/>
           <w:lang w:val="ru-RU"/>
         </w:rPr>
-        <w:t>(</w:t>
-      </w:r>
-      <w:proofErr w:type="gramEnd"/>
-      <w:r>
-        <w:rPr>
-          <w:rFonts w:ascii="Times New Roman" w:hAnsi="Times New Roman" w:cs="Times New Roman"/>
-          <w:sz w:val="28"/>
-          <w:szCs w:val="28"/>
-          <w:lang w:val="ru-RU"/>
-        </w:rPr>
-        <w:t>основное поле приложения)</w:t>
+        <w:t xml:space="preserve"> для линий.</w:t>
       </w:r>
     </w:p>
     <w:p>
@@ -1819,7 +2082,7 @@
         <w:pStyle w:val="a3"/>
         <w:numPr>
           <w:ilvl w:val="0"/>
-          <w:numId w:val="5"/>
+          <w:numId w:val="13"/>
         </w:numPr>
         <w:spacing w:after="0" w:line="240" w:lineRule="auto"/>
         <w:jc w:val="both"/>
@@ -1830,6 +2093,15 @@
           <w:lang w:val="ru-RU"/>
         </w:rPr>
       </w:pPr>
+      <w:r>
+        <w:rPr>
+          <w:rFonts w:ascii="Times New Roman" w:hAnsi="Times New Roman" w:cs="Times New Roman"/>
+          <w:sz w:val="28"/>
+          <w:szCs w:val="28"/>
+          <w:lang w:val="ru-RU"/>
+        </w:rPr>
+        <w:t xml:space="preserve">Алгоритм </w:t>
+      </w:r>
       <w:proofErr w:type="spellStart"/>
       <w:r>
         <w:rPr>
@@ -1838,7 +2110,7 @@
           <w:szCs w:val="28"/>
           <w:lang w:val="ru-RU"/>
         </w:rPr>
-        <w:t>QVector</w:t>
+        <w:t>Брезенхема</w:t>
       </w:r>
       <w:proofErr w:type="spellEnd"/>
       <w:r>
@@ -1848,7 +2120,7 @@
           <w:szCs w:val="28"/>
           <w:lang w:val="ru-RU"/>
         </w:rPr>
-        <w:t xml:space="preserve"> (предоставляет работу с векторами)</w:t>
+        <w:t xml:space="preserve"> для окружностей.</w:t>
       </w:r>
     </w:p>
     <w:p>
@@ -1856,7 +2128,7 @@
         <w:pStyle w:val="a3"/>
         <w:numPr>
           <w:ilvl w:val="0"/>
-          <w:numId w:val="5"/>
+          <w:numId w:val="13"/>
         </w:numPr>
         <w:spacing w:after="0" w:line="240" w:lineRule="auto"/>
         <w:jc w:val="both"/>
@@ -1867,6 +2139,15 @@
           <w:lang w:val="ru-RU"/>
         </w:rPr>
       </w:pPr>
+      <w:r>
+        <w:rPr>
+          <w:rFonts w:ascii="Times New Roman" w:hAnsi="Times New Roman" w:cs="Times New Roman"/>
+          <w:sz w:val="28"/>
+          <w:szCs w:val="28"/>
+          <w:lang w:val="ru-RU"/>
+        </w:rPr>
+        <w:t xml:space="preserve">Алгоритм </w:t>
+      </w:r>
       <w:proofErr w:type="spellStart"/>
       <w:r>
         <w:rPr>
@@ -1875,7 +2156,7 @@
           <w:szCs w:val="28"/>
           <w:lang w:val="ru-RU"/>
         </w:rPr>
-        <w:t>QPoint</w:t>
+        <w:t>Кастла-Питвея</w:t>
       </w:r>
       <w:proofErr w:type="spellEnd"/>
       <w:r>
@@ -1885,7 +2166,34 @@
           <w:szCs w:val="28"/>
           <w:lang w:val="ru-RU"/>
         </w:rPr>
-        <w:t xml:space="preserve"> (описывает точку на плоскости, используя целочисленную точность)</w:t>
+        <w:t xml:space="preserve"> (дополнительно).</w:t>
+      </w:r>
+    </w:p>
+    <w:p>
+      <w:pPr>
+        <w:pStyle w:val="a3"/>
+        <w:spacing w:after="0" w:line="240" w:lineRule="auto"/>
+        <w:ind w:left="0" w:firstLine="709"/>
+        <w:jc w:val="both"/>
+        <w:rPr>
+          <w:rFonts w:ascii="Times New Roman" w:hAnsi="Times New Roman" w:cs="Times New Roman"/>
+          <w:b/>
+          <w:bCs/>
+          <w:sz w:val="28"/>
+          <w:szCs w:val="28"/>
+          <w:lang w:val="ru-RU"/>
+        </w:rPr>
+      </w:pPr>
+      <w:r>
+        <w:rPr>
+          <w:rFonts w:ascii="Times New Roman" w:hAnsi="Times New Roman" w:cs="Times New Roman"/>
+          <w:b/>
+          <w:bCs/>
+          <w:sz w:val="28"/>
+          <w:szCs w:val="28"/>
+          <w:lang w:val="ru-RU"/>
+        </w:rPr>
+        <w:t>3. Создание графического поля</w:t>
       </w:r>
     </w:p>
     <w:p>
@@ -1893,7 +2201,7 @@
         <w:pStyle w:val="a3"/>
         <w:numPr>
           <w:ilvl w:val="0"/>
-          <w:numId w:val="5"/>
+          <w:numId w:val="14"/>
         </w:numPr>
         <w:spacing w:after="0" w:line="240" w:lineRule="auto"/>
         <w:jc w:val="both"/>
@@ -1904,6 +2212,46 @@
           <w:lang w:val="ru-RU"/>
         </w:rPr>
       </w:pPr>
+      <w:r>
+        <w:rPr>
+          <w:rFonts w:ascii="Times New Roman" w:hAnsi="Times New Roman" w:cs="Times New Roman"/>
+          <w:b/>
+          <w:bCs/>
+          <w:sz w:val="28"/>
+          <w:szCs w:val="28"/>
+          <w:lang w:val="ru-RU"/>
+        </w:rPr>
+        <w:t>Масштабируемое поле</w:t>
+      </w:r>
+      <w:r>
+        <w:rPr>
+          <w:rFonts w:ascii="Times New Roman" w:hAnsi="Times New Roman" w:cs="Times New Roman"/>
+          <w:b/>
+          <w:bCs/>
+          <w:sz w:val="28"/>
+          <w:szCs w:val="28"/>
+          <w:lang w:val="ru-RU"/>
+        </w:rPr>
+        <w:t>.</w:t>
+      </w:r>
+      <w:r>
+        <w:rPr>
+          <w:rFonts w:ascii="Times New Roman" w:hAnsi="Times New Roman" w:cs="Times New Roman"/>
+          <w:sz w:val="28"/>
+          <w:szCs w:val="28"/>
+          <w:lang w:val="ru-RU"/>
+        </w:rPr>
+        <w:t xml:space="preserve"> </w:t>
+      </w:r>
+      <w:r>
+        <w:rPr>
+          <w:rFonts w:ascii="Times New Roman" w:hAnsi="Times New Roman" w:cs="Times New Roman"/>
+          <w:sz w:val="28"/>
+          <w:szCs w:val="28"/>
+          <w:lang w:val="ru-RU"/>
+        </w:rPr>
+        <w:t xml:space="preserve">Используя </w:t>
+      </w:r>
       <w:proofErr w:type="spellStart"/>
       <w:r>
         <w:rPr>
@@ -1912,7 +2260,7 @@
           <w:szCs w:val="28"/>
           <w:lang w:val="ru-RU"/>
         </w:rPr>
-        <w:t>QActionGroup</w:t>
+        <w:t>QPainter</w:t>
       </w:r>
       <w:proofErr w:type="spellEnd"/>
       <w:r>
@@ -1922,7 +2270,7 @@
           <w:szCs w:val="28"/>
           <w:lang w:val="ru-RU"/>
         </w:rPr>
-        <w:t xml:space="preserve"> (используется для группировки действий)</w:t>
+        <w:t>, было создано масштабируемое поле для отображения графиков, что позволяет пользователю изменять масштаб и просматривать детали алгоритмов. Для этого были добавлены функции, отвечающие за отрисовку сетки и графиков.</w:t>
       </w:r>
     </w:p>
     <w:p>
@@ -1930,7 +2278,7 @@
         <w:pStyle w:val="a3"/>
         <w:numPr>
           <w:ilvl w:val="0"/>
-          <w:numId w:val="5"/>
+          <w:numId w:val="14"/>
         </w:numPr>
         <w:spacing w:after="0" w:line="240" w:lineRule="auto"/>
         <w:jc w:val="both"/>
@@ -1941,6 +2289,154 @@
           <w:lang w:val="ru-RU"/>
         </w:rPr>
       </w:pPr>
+      <w:r>
+        <w:rPr>
+          <w:rFonts w:ascii="Times New Roman" w:hAnsi="Times New Roman" w:cs="Times New Roman"/>
+          <w:b/>
+          <w:bCs/>
+          <w:sz w:val="28"/>
+          <w:szCs w:val="28"/>
+          <w:lang w:val="ru-RU"/>
+        </w:rPr>
+        <w:t>Отображение работы алгоритмов</w:t>
+      </w:r>
+      <w:r>
+        <w:rPr>
+          <w:rFonts w:ascii="Times New Roman" w:hAnsi="Times New Roman" w:cs="Times New Roman"/>
+          <w:b/>
+          <w:bCs/>
+          <w:sz w:val="28"/>
+          <w:szCs w:val="28"/>
+          <w:lang w:val="ru-RU"/>
+        </w:rPr>
+        <w:t>.</w:t>
+      </w:r>
+      <w:r>
+        <w:rPr>
+          <w:rFonts w:ascii="Times New Roman" w:hAnsi="Times New Roman" w:cs="Times New Roman"/>
+          <w:sz w:val="28"/>
+          <w:szCs w:val="28"/>
+          <w:lang w:val="ru-RU"/>
+        </w:rPr>
+        <w:t xml:space="preserve"> Каждое изменение параметров (например, координат или радиуса) автоматически обновляет отображение на экране, что позволяет пользователю видеть результат в реальном времени.</w:t>
+      </w:r>
+    </w:p>
+    <w:p>
+      <w:pPr>
+        <w:pStyle w:val="a3"/>
+        <w:spacing w:after="0" w:line="240" w:lineRule="auto"/>
+        <w:ind w:left="0" w:firstLine="709"/>
+        <w:jc w:val="both"/>
+        <w:rPr>
+          <w:rFonts w:ascii="Times New Roman" w:hAnsi="Times New Roman" w:cs="Times New Roman"/>
+          <w:b/>
+          <w:bCs/>
+          <w:sz w:val="28"/>
+          <w:szCs w:val="28"/>
+          <w:lang w:val="ru-RU"/>
+        </w:rPr>
+      </w:pPr>
+      <w:r>
+        <w:rPr>
+          <w:rFonts w:ascii="Times New Roman" w:hAnsi="Times New Roman" w:cs="Times New Roman"/>
+          <w:b/>
+          <w:bCs/>
+          <w:sz w:val="28"/>
+          <w:szCs w:val="28"/>
+          <w:lang w:val="ru-RU"/>
+        </w:rPr>
+        <w:t>4. Добавление функционала</w:t>
+      </w:r>
+    </w:p>
+    <w:p>
+      <w:pPr>
+        <w:pStyle w:val="a3"/>
+        <w:spacing w:after="0" w:line="240" w:lineRule="auto"/>
+        <w:ind w:left="0" w:firstLine="709"/>
+        <w:jc w:val="both"/>
+        <w:rPr>
+          <w:rFonts w:ascii="Times New Roman" w:hAnsi="Times New Roman" w:cs="Times New Roman"/>
+          <w:sz w:val="28"/>
+          <w:szCs w:val="28"/>
+          <w:lang w:val="ru-RU"/>
+        </w:rPr>
+      </w:pPr>
+      <w:r>
+        <w:rPr>
+          <w:rFonts w:ascii="Times New Roman" w:hAnsi="Times New Roman" w:cs="Times New Roman"/>
+          <w:b/>
+          <w:bCs/>
+          <w:sz w:val="28"/>
+          <w:szCs w:val="28"/>
+          <w:lang w:val="ru-RU"/>
+        </w:rPr>
+        <w:t>Отображение времени работы алгоритма</w:t>
+      </w:r>
+      <w:r>
+        <w:rPr>
+          <w:rFonts w:ascii="Times New Roman" w:hAnsi="Times New Roman" w:cs="Times New Roman"/>
+          <w:b/>
+          <w:bCs/>
+          <w:sz w:val="28"/>
+          <w:szCs w:val="28"/>
+          <w:lang w:val="ru-RU"/>
+        </w:rPr>
+        <w:t>.</w:t>
+      </w:r>
+      <w:r>
+        <w:rPr>
+          <w:rFonts w:ascii="Times New Roman" w:hAnsi="Times New Roman" w:cs="Times New Roman"/>
+          <w:sz w:val="28"/>
+          <w:szCs w:val="28"/>
+          <w:lang w:val="ru-RU"/>
+        </w:rPr>
+        <w:t xml:space="preserve"> Для анализа производительности была реализована функция, отображающая время выполнения каждого алгоритма. Это позволяет пользователю увидеть, какой алгоритм работает быстрее.</w:t>
+      </w:r>
+    </w:p>
+    <w:p>
+      <w:pPr>
+        <w:pStyle w:val="a3"/>
+        <w:spacing w:after="0" w:line="240" w:lineRule="auto"/>
+        <w:ind w:left="0" w:firstLine="709"/>
+        <w:jc w:val="both"/>
+        <w:rPr>
+          <w:rFonts w:ascii="Times New Roman" w:hAnsi="Times New Roman" w:cs="Times New Roman"/>
+          <w:sz w:val="28"/>
+          <w:szCs w:val="28"/>
+          <w:lang w:val="ru-RU"/>
+        </w:rPr>
+      </w:pPr>
+      <w:r>
+        <w:rPr>
+          <w:rFonts w:ascii="Times New Roman" w:hAnsi="Times New Roman" w:cs="Times New Roman"/>
+          <w:b/>
+          <w:bCs/>
+          <w:sz w:val="28"/>
+          <w:szCs w:val="28"/>
+          <w:lang w:val="ru-RU"/>
+        </w:rPr>
+        <w:t>Возможность изменения параметров</w:t>
+      </w:r>
+      <w:r>
+        <w:rPr>
+          <w:rFonts w:ascii="Times New Roman" w:hAnsi="Times New Roman" w:cs="Times New Roman"/>
+          <w:b/>
+          <w:bCs/>
+          <w:sz w:val="28"/>
+          <w:szCs w:val="28"/>
+          <w:lang w:val="ru-RU"/>
+        </w:rPr>
+        <w:t>.</w:t>
+      </w:r>
+      <w:r>
+        <w:rPr>
+          <w:rFonts w:ascii="Times New Roman" w:hAnsi="Times New Roman" w:cs="Times New Roman"/>
+          <w:sz w:val="28"/>
+          <w:szCs w:val="28"/>
+          <w:lang w:val="ru-RU"/>
+        </w:rPr>
+        <w:t xml:space="preserve"> Вся система управления параметрами была связана с элементами управления, чтобы изменения в </w:t>
+      </w:r>
       <w:proofErr w:type="spellStart"/>
       <w:r>
         <w:rPr>
@@ -1949,38 +2445,150 @@
           <w:szCs w:val="28"/>
           <w:lang w:val="ru-RU"/>
         </w:rPr>
+        <w:t>SpinBox</w:t>
+      </w:r>
+      <w:proofErr w:type="spellEnd"/>
+      <w:r>
+        <w:rPr>
+          <w:rFonts w:ascii="Times New Roman" w:hAnsi="Times New Roman" w:cs="Times New Roman"/>
+          <w:sz w:val="28"/>
+          <w:szCs w:val="28"/>
+          <w:lang w:val="ru-RU"/>
+        </w:rPr>
+        <w:t xml:space="preserve"> и </w:t>
+      </w:r>
+      <w:proofErr w:type="spellStart"/>
+      <w:r>
+        <w:rPr>
+          <w:rFonts w:ascii="Times New Roman" w:hAnsi="Times New Roman" w:cs="Times New Roman"/>
+          <w:sz w:val="28"/>
+          <w:szCs w:val="28"/>
+          <w:lang w:val="ru-RU"/>
+        </w:rPr>
+        <w:t>Combobox</w:t>
+      </w:r>
+      <w:proofErr w:type="spellEnd"/>
+      <w:r>
+        <w:rPr>
+          <w:rFonts w:ascii="Times New Roman" w:hAnsi="Times New Roman" w:cs="Times New Roman"/>
+          <w:sz w:val="28"/>
+          <w:szCs w:val="28"/>
+          <w:lang w:val="ru-RU"/>
+        </w:rPr>
+        <w:t xml:space="preserve"> автоматически обновляли графическое представление на экране.</w:t>
+      </w:r>
+    </w:p>
+    <w:p>
+      <w:pPr>
+        <w:pStyle w:val="a3"/>
+        <w:spacing w:after="0" w:line="240" w:lineRule="auto"/>
+        <w:ind w:left="0" w:firstLine="709"/>
+        <w:jc w:val="both"/>
+        <w:rPr>
+          <w:rFonts w:ascii="Times New Roman" w:hAnsi="Times New Roman" w:cs="Times New Roman"/>
+          <w:b/>
+          <w:bCs/>
+          <w:sz w:val="28"/>
+          <w:szCs w:val="28"/>
+          <w:lang w:val="ru-RU"/>
+        </w:rPr>
+      </w:pPr>
+      <w:r>
+        <w:rPr>
+          <w:rFonts w:ascii="Times New Roman" w:hAnsi="Times New Roman" w:cs="Times New Roman"/>
+          <w:b/>
+          <w:bCs/>
+          <w:sz w:val="28"/>
+          <w:szCs w:val="28"/>
+          <w:lang w:val="ru-RU"/>
+        </w:rPr>
+        <w:t>5. Создание исполняемого файла</w:t>
+      </w:r>
+    </w:p>
+    <w:p>
+      <w:pPr>
+        <w:pStyle w:val="a3"/>
+        <w:spacing w:after="0" w:line="240" w:lineRule="auto"/>
+        <w:ind w:left="0" w:firstLine="709"/>
+        <w:jc w:val="both"/>
+        <w:rPr>
+          <w:rFonts w:ascii="Times New Roman" w:hAnsi="Times New Roman" w:cs="Times New Roman"/>
+          <w:sz w:val="28"/>
+          <w:szCs w:val="28"/>
+          <w:lang w:val="ru-RU"/>
+        </w:rPr>
+      </w:pPr>
+      <w:r>
+        <w:rPr>
+          <w:rFonts w:ascii="Times New Roman" w:hAnsi="Times New Roman" w:cs="Times New Roman"/>
+          <w:sz w:val="28"/>
+          <w:szCs w:val="28"/>
+          <w:lang w:val="ru-RU"/>
+        </w:rPr>
+        <w:t>После завершения разработки и тестирования всех компонентов проекта, был выполнен процесс компиляции, который привел к созданию исполняемого файла в формате .</w:t>
+      </w:r>
+      <w:proofErr w:type="spellStart"/>
+      <w:r>
+        <w:rPr>
+          <w:rFonts w:ascii="Times New Roman" w:hAnsi="Times New Roman" w:cs="Times New Roman"/>
+          <w:sz w:val="28"/>
+          <w:szCs w:val="28"/>
+          <w:lang w:val="ru-RU"/>
+        </w:rPr>
+        <w:t>exe</w:t>
+      </w:r>
+      <w:proofErr w:type="spellEnd"/>
+      <w:r>
+        <w:rPr>
+          <w:rFonts w:ascii="Times New Roman" w:hAnsi="Times New Roman" w:cs="Times New Roman"/>
+          <w:sz w:val="28"/>
+          <w:szCs w:val="28"/>
+          <w:lang w:val="ru-RU"/>
+        </w:rPr>
+        <w:t>. Это обеспечило возможность запуска приложения на любой совместимой системе без необходимости дополнительной настройки.</w:t>
+      </w:r>
+    </w:p>
+    <w:p>
+      <w:pPr>
+        <w:pStyle w:val="a3"/>
+        <w:spacing w:after="0" w:line="240" w:lineRule="auto"/>
+        <w:ind w:left="0" w:firstLine="709"/>
+        <w:jc w:val="both"/>
+        <w:rPr>
+          <w:rFonts w:ascii="Times New Roman" w:hAnsi="Times New Roman" w:cs="Times New Roman"/>
+          <w:sz w:val="28"/>
+          <w:szCs w:val="28"/>
+          <w:lang w:val="ru-RU"/>
+        </w:rPr>
+      </w:pPr>
+      <w:r>
+        <w:rPr>
+          <w:rFonts w:ascii="Times New Roman" w:hAnsi="Times New Roman" w:cs="Times New Roman"/>
+          <w:sz w:val="28"/>
+          <w:szCs w:val="28"/>
+          <w:lang w:val="ru-RU"/>
+        </w:rPr>
         <w:lastRenderedPageBreak/>
-        <w:t>QPainter</w:t>
-      </w:r>
-      <w:proofErr w:type="spellEnd"/>
-      <w:r>
-        <w:rPr>
-          <w:rFonts w:ascii="Times New Roman" w:hAnsi="Times New Roman" w:cs="Times New Roman"/>
-          <w:sz w:val="28"/>
-          <w:szCs w:val="28"/>
-          <w:lang w:val="ru-RU"/>
-        </w:rPr>
-        <w:t xml:space="preserve"> (выполняет низкоуровневое рисование на виджетах и других устройствах рисования)</w:t>
+        <w:t>В результате выполнения этих шагов было создано полнофункциональное приложение, демонстрирующее работу различных растровых алгоритмов, что позволило получить ценный практический опыт и углубить знания в области компьютерной графики.</w:t>
       </w:r>
     </w:p>
     <w:p>
       <w:pPr>
         <w:pStyle w:val="a3"/>
         <w:spacing w:after="0" w:line="240" w:lineRule="auto"/>
-        <w:ind w:left="1429"/>
-        <w:jc w:val="both"/>
-        <w:rPr>
-          <w:rFonts w:ascii="Times New Roman" w:hAnsi="Times New Roman" w:cs="Times New Roman"/>
-          <w:sz w:val="28"/>
-          <w:szCs w:val="28"/>
-          <w:lang w:val="ru-RU"/>
-        </w:rPr>
-      </w:pPr>
-    </w:p>
-    <w:p>
-      <w:pPr>
-        <w:spacing w:after="0" w:line="240" w:lineRule="auto"/>
-        <w:ind w:firstLine="709"/>
+        <w:ind w:left="0" w:firstLine="709"/>
+        <w:jc w:val="both"/>
+        <w:rPr>
+          <w:rFonts w:ascii="Times New Roman" w:hAnsi="Times New Roman" w:cs="Times New Roman"/>
+          <w:sz w:val="28"/>
+          <w:szCs w:val="28"/>
+          <w:lang w:val="ru-RU"/>
+        </w:rPr>
+      </w:pPr>
+    </w:p>
+    <w:p>
+      <w:pPr>
+        <w:spacing w:after="0" w:line="240" w:lineRule="auto"/>
         <w:jc w:val="both"/>
         <w:rPr>
           <w:rFonts w:ascii="Times New Roman" w:hAnsi="Times New Roman" w:cs="Times New Roman"/>
@@ -1994,199 +2602,33 @@
       <w:r>
         <w:rPr>
           <w:rFonts w:ascii="Times New Roman" w:hAnsi="Times New Roman" w:cs="Times New Roman"/>
+          <w:sz w:val="28"/>
+          <w:szCs w:val="28"/>
+          <w:lang w:val="ru-RU"/>
+        </w:rPr>
+        <w:tab/>
+      </w:r>
+      <w:r>
+        <w:rPr>
+          <w:rFonts w:ascii="Times New Roman" w:hAnsi="Times New Roman" w:cs="Times New Roman"/>
           <w:b/>
           <w:bCs/>
           <w:sz w:val="32"/>
           <w:szCs w:val="32"/>
           <w:lang w:val="ru-RU"/>
         </w:rPr>
-        <w:t>Реализованный функционал:</w:t>
-      </w:r>
-    </w:p>
-    <w:p>
-      <w:pPr>
-        <w:pStyle w:val="a3"/>
-        <w:numPr>
-          <w:ilvl w:val="0"/>
-          <w:numId w:val="6"/>
-        </w:numPr>
-        <w:spacing w:after="0" w:line="240" w:lineRule="auto"/>
-        <w:jc w:val="both"/>
-        <w:rPr>
-          <w:rFonts w:ascii="Times New Roman" w:hAnsi="Times New Roman" w:cs="Times New Roman"/>
-          <w:sz w:val="28"/>
-          <w:szCs w:val="28"/>
-          <w:lang w:val="ru-RU"/>
-        </w:rPr>
-      </w:pPr>
-      <w:r>
-        <w:rPr>
-          <w:rFonts w:ascii="Times New Roman" w:hAnsi="Times New Roman" w:cs="Times New Roman"/>
-          <w:sz w:val="28"/>
-          <w:szCs w:val="28"/>
-          <w:lang w:val="ru-RU"/>
-        </w:rPr>
-        <w:t>Отображение работы всех растровых алгоритмов на сетке</w:t>
-      </w:r>
-      <w:r>
-        <w:rPr>
-          <w:rFonts w:ascii="Times New Roman" w:hAnsi="Times New Roman" w:cs="Times New Roman"/>
-          <w:sz w:val="28"/>
-          <w:szCs w:val="28"/>
-          <w:lang w:val="ru-RU"/>
-        </w:rPr>
-        <w:t>;</w:t>
-      </w:r>
-    </w:p>
-    <w:p>
-      <w:pPr>
-        <w:pStyle w:val="a3"/>
-        <w:numPr>
-          <w:ilvl w:val="0"/>
-          <w:numId w:val="6"/>
-        </w:numPr>
-        <w:spacing w:after="0" w:line="240" w:lineRule="auto"/>
-        <w:jc w:val="both"/>
-        <w:rPr>
-          <w:rFonts w:ascii="Times New Roman" w:hAnsi="Times New Roman" w:cs="Times New Roman"/>
-          <w:sz w:val="28"/>
-          <w:szCs w:val="28"/>
-          <w:lang w:val="ru-RU"/>
-        </w:rPr>
-      </w:pPr>
-      <w:r>
-        <w:rPr>
-          <w:rFonts w:ascii="Times New Roman" w:hAnsi="Times New Roman" w:cs="Times New Roman"/>
-          <w:sz w:val="28"/>
-          <w:szCs w:val="28"/>
-          <w:lang w:val="ru-RU"/>
-        </w:rPr>
-        <w:t>Возможность выбора конк</w:t>
-      </w:r>
-      <w:r>
-        <w:rPr>
-          <w:rFonts w:ascii="Times New Roman" w:hAnsi="Times New Roman" w:cs="Times New Roman"/>
-          <w:sz w:val="28"/>
-          <w:szCs w:val="28"/>
-          <w:lang w:val="ru-RU"/>
-        </w:rPr>
-        <w:t>ре</w:t>
-      </w:r>
-      <w:r>
-        <w:rPr>
-          <w:rFonts w:ascii="Times New Roman" w:hAnsi="Times New Roman" w:cs="Times New Roman"/>
-          <w:sz w:val="28"/>
-          <w:szCs w:val="28"/>
-          <w:lang w:val="ru-RU"/>
-        </w:rPr>
-        <w:t xml:space="preserve">тного растрового алгоритма в </w:t>
-      </w:r>
-      <w:proofErr w:type="spellStart"/>
-      <w:r>
-        <w:rPr>
-          <w:rFonts w:ascii="Times New Roman" w:hAnsi="Times New Roman" w:cs="Times New Roman"/>
-          <w:sz w:val="28"/>
-          <w:szCs w:val="28"/>
-          <w:lang w:val="ru-RU"/>
-        </w:rPr>
-        <w:t>Combobox</w:t>
-      </w:r>
-      <w:proofErr w:type="spellEnd"/>
-      <w:r>
-        <w:rPr>
-          <w:rFonts w:ascii="Times New Roman" w:hAnsi="Times New Roman" w:cs="Times New Roman"/>
-          <w:sz w:val="28"/>
-          <w:szCs w:val="28"/>
-          <w:lang w:val="ru-RU"/>
-        </w:rPr>
-        <w:t>;</w:t>
-      </w:r>
-    </w:p>
-    <w:p>
-      <w:pPr>
-        <w:pStyle w:val="a3"/>
-        <w:numPr>
-          <w:ilvl w:val="0"/>
-          <w:numId w:val="6"/>
-        </w:numPr>
-        <w:spacing w:after="0" w:line="240" w:lineRule="auto"/>
-        <w:jc w:val="both"/>
-        <w:rPr>
-          <w:rFonts w:ascii="Times New Roman" w:hAnsi="Times New Roman" w:cs="Times New Roman"/>
-          <w:sz w:val="28"/>
-          <w:szCs w:val="28"/>
-          <w:lang w:val="ru-RU"/>
-        </w:rPr>
-      </w:pPr>
-      <w:r>
-        <w:rPr>
-          <w:rFonts w:ascii="Times New Roman" w:hAnsi="Times New Roman" w:cs="Times New Roman"/>
-          <w:sz w:val="28"/>
-          <w:szCs w:val="28"/>
-          <w:lang w:val="ru-RU"/>
-        </w:rPr>
-        <w:t>Отображение времени работы алгоритма</w:t>
-      </w:r>
-      <w:r>
-        <w:rPr>
-          <w:rFonts w:ascii="Times New Roman" w:hAnsi="Times New Roman" w:cs="Times New Roman"/>
-          <w:sz w:val="28"/>
-          <w:szCs w:val="28"/>
-        </w:rPr>
-        <w:t>;</w:t>
-      </w:r>
-    </w:p>
-    <w:p>
-      <w:pPr>
-        <w:pStyle w:val="a3"/>
-        <w:numPr>
-          <w:ilvl w:val="0"/>
-          <w:numId w:val="6"/>
-        </w:numPr>
-        <w:spacing w:after="0" w:line="240" w:lineRule="auto"/>
-        <w:jc w:val="both"/>
-        <w:rPr>
-          <w:rFonts w:ascii="Times New Roman" w:hAnsi="Times New Roman" w:cs="Times New Roman"/>
-          <w:sz w:val="28"/>
-          <w:szCs w:val="28"/>
-          <w:lang w:val="ru-RU"/>
-        </w:rPr>
-      </w:pPr>
-      <w:r>
-        <w:rPr>
-          <w:rFonts w:ascii="Times New Roman" w:hAnsi="Times New Roman" w:cs="Times New Roman"/>
-          <w:sz w:val="28"/>
-          <w:szCs w:val="28"/>
-          <w:lang w:val="ru-RU"/>
-        </w:rPr>
-        <w:t>Возможность изменения координат и радиуса.</w:t>
-      </w:r>
-    </w:p>
-    <w:p>
-      <w:pPr>
-        <w:pStyle w:val="a3"/>
-        <w:spacing w:after="0" w:line="240" w:lineRule="auto"/>
-        <w:ind w:left="1429"/>
-        <w:jc w:val="both"/>
-        <w:rPr>
-          <w:rFonts w:ascii="Times New Roman" w:hAnsi="Times New Roman" w:cs="Times New Roman"/>
-          <w:sz w:val="28"/>
-          <w:szCs w:val="28"/>
-          <w:lang w:val="ru-RU"/>
-        </w:rPr>
-      </w:pPr>
-    </w:p>
-    <w:p>
-      <w:pPr>
-        <w:spacing w:after="0" w:line="240" w:lineRule="auto"/>
-        <w:ind w:firstLine="709"/>
-        <w:jc w:val="both"/>
-        <w:rPr>
-          <w:rFonts w:ascii="Times New Roman" w:hAnsi="Times New Roman" w:cs="Times New Roman"/>
-          <w:b/>
-          <w:bCs/>
+        <w:t>Временные характеристики:</w:t>
+      </w:r>
+    </w:p>
+    <w:p>
+      <w:pPr>
+        <w:spacing w:after="0" w:line="240" w:lineRule="auto"/>
+        <w:jc w:val="both"/>
+        <w:rPr>
+          <w:rFonts w:ascii="Times New Roman" w:hAnsi="Times New Roman" w:cs="Times New Roman"/>
           <w:sz w:val="32"/>
           <w:szCs w:val="32"/>
+          <w:lang w:val="ru-RU"/>
         </w:rPr>
       </w:pPr>
       <w:r>
@@ -2198,158 +2640,529 @@
           <w:szCs w:val="32"/>
           <w:lang w:val="ru-RU"/>
         </w:rPr>
-        <w:t>Основные</w:t>
-      </w:r>
-      <w:r>
-        <w:rPr>
-          <w:rFonts w:ascii="Times New Roman" w:hAnsi="Times New Roman" w:cs="Times New Roman"/>
-          <w:b/>
-          <w:bCs/>
+        <w:tab/>
+      </w:r>
+      <w:r>
+        <w:rPr>
+          <w:rFonts w:ascii="Times New Roman" w:hAnsi="Times New Roman" w:cs="Times New Roman"/>
           <w:sz w:val="32"/>
           <w:szCs w:val="32"/>
-        </w:rPr>
-        <w:t xml:space="preserve"> </w:t>
-      </w:r>
-      <w:r>
-        <w:rPr>
-          <w:rFonts w:ascii="Times New Roman" w:hAnsi="Times New Roman" w:cs="Times New Roman"/>
-          <w:b/>
-          <w:bCs/>
+          <w:lang w:val="ru-RU"/>
+        </w:rPr>
+        <w:t xml:space="preserve">Результаты усреднённого время работы алгоритмов. </w:t>
+      </w:r>
+    </w:p>
+    <w:p>
+      <w:pPr>
+        <w:spacing w:after="0" w:line="240" w:lineRule="auto"/>
+        <w:jc w:val="both"/>
+        <w:rPr>
+          <w:rFonts w:ascii="Times New Roman" w:hAnsi="Times New Roman" w:cs="Times New Roman"/>
           <w:sz w:val="32"/>
           <w:szCs w:val="32"/>
           <w:lang w:val="ru-RU"/>
         </w:rPr>
-        <w:t>файлы</w:t>
-      </w:r>
-      <w:r>
-        <w:rPr>
-          <w:rFonts w:ascii="Times New Roman" w:hAnsi="Times New Roman" w:cs="Times New Roman"/>
-          <w:b/>
-          <w:bCs/>
+      </w:pPr>
+      <w:r>
+        <w:rPr>
+          <w:rFonts w:ascii="Times New Roman" w:hAnsi="Times New Roman" w:cs="Times New Roman"/>
           <w:sz w:val="32"/>
           <w:szCs w:val="32"/>
-        </w:rPr>
-        <w:t>:</w:t>
-      </w:r>
-    </w:p>
-    <w:p>
-      <w:pPr>
-        <w:pStyle w:val="a3"/>
-        <w:numPr>
-          <w:ilvl w:val="0"/>
-          <w:numId w:val="7"/>
-        </w:numPr>
-        <w:spacing w:after="0" w:line="240" w:lineRule="auto"/>
-        <w:jc w:val="both"/>
-        <w:rPr>
-          <w:rFonts w:ascii="Times New Roman" w:hAnsi="Times New Roman" w:cs="Times New Roman"/>
-          <w:sz w:val="28"/>
-          <w:szCs w:val="28"/>
-        </w:rPr>
-      </w:pPr>
-      <w:r>
-        <w:rPr>
-          <w:rFonts w:ascii="Times New Roman" w:hAnsi="Times New Roman" w:cs="Times New Roman"/>
-          <w:sz w:val="28"/>
-          <w:szCs w:val="28"/>
-        </w:rPr>
-        <w:t>raster-algorithms.cpp</w:t>
-      </w:r>
-      <w:r>
-        <w:rPr>
-          <w:rFonts w:ascii="Times New Roman" w:hAnsi="Times New Roman" w:cs="Times New Roman"/>
-          <w:sz w:val="28"/>
-          <w:szCs w:val="28"/>
-        </w:rPr>
-        <w:t>;</w:t>
-      </w:r>
-    </w:p>
-    <w:p>
-      <w:pPr>
-        <w:pStyle w:val="a3"/>
-        <w:numPr>
-          <w:ilvl w:val="0"/>
-          <w:numId w:val="7"/>
-        </w:numPr>
-        <w:spacing w:after="0" w:line="240" w:lineRule="auto"/>
-        <w:jc w:val="both"/>
-        <w:rPr>
-          <w:rFonts w:ascii="Times New Roman" w:hAnsi="Times New Roman" w:cs="Times New Roman"/>
-          <w:sz w:val="28"/>
-          <w:szCs w:val="28"/>
-        </w:rPr>
-      </w:pPr>
-      <w:r>
-        <w:rPr>
-          <w:rFonts w:ascii="Times New Roman" w:hAnsi="Times New Roman" w:cs="Times New Roman"/>
-          <w:sz w:val="28"/>
-          <w:szCs w:val="28"/>
-        </w:rPr>
-        <w:t>raster-</w:t>
-      </w:r>
-      <w:proofErr w:type="spellStart"/>
-      <w:r>
-        <w:rPr>
-          <w:rFonts w:ascii="Times New Roman" w:hAnsi="Times New Roman" w:cs="Times New Roman"/>
-          <w:sz w:val="28"/>
-          <w:szCs w:val="28"/>
-        </w:rPr>
-        <w:t>algorithms.h</w:t>
-      </w:r>
-      <w:proofErr w:type="spellEnd"/>
-      <w:r>
-        <w:rPr>
-          <w:rFonts w:ascii="Times New Roman" w:hAnsi="Times New Roman" w:cs="Times New Roman"/>
-          <w:sz w:val="28"/>
-          <w:szCs w:val="28"/>
-        </w:rPr>
-        <w:t>;</w:t>
-      </w:r>
-    </w:p>
-    <w:p>
-      <w:pPr>
-        <w:pStyle w:val="a3"/>
-        <w:numPr>
-          <w:ilvl w:val="0"/>
-          <w:numId w:val="7"/>
-        </w:numPr>
-        <w:spacing w:after="0" w:line="240" w:lineRule="auto"/>
-        <w:jc w:val="both"/>
-        <w:rPr>
-          <w:rFonts w:ascii="Times New Roman" w:hAnsi="Times New Roman" w:cs="Times New Roman"/>
-          <w:sz w:val="28"/>
-          <w:szCs w:val="28"/>
-          <w:lang w:val="ru-RU"/>
-        </w:rPr>
-      </w:pPr>
-      <w:r>
-        <w:rPr>
-          <w:rFonts w:ascii="Times New Roman" w:hAnsi="Times New Roman" w:cs="Times New Roman"/>
-          <w:sz w:val="28"/>
-          <w:szCs w:val="28"/>
-          <w:lang w:val="ru-RU"/>
-        </w:rPr>
-        <w:t>main.cpp</w:t>
-      </w:r>
-      <w:r>
-        <w:rPr>
-          <w:rFonts w:ascii="Times New Roman" w:hAnsi="Times New Roman" w:cs="Times New Roman"/>
-          <w:sz w:val="28"/>
-          <w:szCs w:val="28"/>
-        </w:rPr>
-        <w:t>.</w:t>
-      </w:r>
-    </w:p>
-    <w:p>
-      <w:pPr>
-        <w:pStyle w:val="a3"/>
-        <w:spacing w:after="0" w:line="240" w:lineRule="auto"/>
-        <w:ind w:left="1429"/>
-        <w:jc w:val="both"/>
-        <w:rPr>
-          <w:rFonts w:ascii="Times New Roman" w:hAnsi="Times New Roman" w:cs="Times New Roman"/>
-          <w:sz w:val="28"/>
-          <w:szCs w:val="28"/>
+          <w:lang w:val="ru-RU"/>
+        </w:rPr>
+        <w:tab/>
+        <w:t>Для 100 итераций с входными данными:</w:t>
+      </w:r>
+    </w:p>
+    <w:p>
+      <w:pPr>
+        <w:spacing w:after="0" w:line="240" w:lineRule="auto"/>
+        <w:jc w:val="both"/>
+        <w:rPr>
+          <w:rFonts w:ascii="Times New Roman" w:hAnsi="Times New Roman" w:cs="Times New Roman"/>
+          <w:sz w:val="32"/>
+          <w:szCs w:val="32"/>
+        </w:rPr>
+      </w:pPr>
+      <w:r>
+        <w:rPr>
+          <w:rFonts w:ascii="Times New Roman" w:hAnsi="Times New Roman" w:cs="Times New Roman"/>
+          <w:sz w:val="32"/>
+          <w:szCs w:val="32"/>
+          <w:lang w:val="ru-RU"/>
+        </w:rPr>
+        <w:tab/>
+      </w:r>
+      <w:r>
+        <w:rPr>
+          <w:rFonts w:ascii="Times New Roman" w:hAnsi="Times New Roman" w:cs="Times New Roman"/>
+          <w:sz w:val="32"/>
+          <w:szCs w:val="32"/>
+        </w:rPr>
+        <w:t>(x1, y1) = (0, 0)</w:t>
+      </w:r>
+    </w:p>
+    <w:p>
+      <w:pPr>
+        <w:spacing w:after="0" w:line="240" w:lineRule="auto"/>
+        <w:jc w:val="both"/>
+        <w:rPr>
+          <w:rFonts w:ascii="Times New Roman" w:hAnsi="Times New Roman" w:cs="Times New Roman"/>
+          <w:sz w:val="32"/>
+          <w:szCs w:val="32"/>
+        </w:rPr>
+      </w:pPr>
+      <w:r>
+        <w:rPr>
+          <w:rFonts w:ascii="Times New Roman" w:hAnsi="Times New Roman" w:cs="Times New Roman"/>
+          <w:sz w:val="32"/>
+          <w:szCs w:val="32"/>
+        </w:rPr>
+        <w:tab/>
+        <w:t>(x2, y2) = (400, 400)</w:t>
+      </w:r>
+    </w:p>
+    <w:p>
+      <w:pPr>
+        <w:spacing w:after="0" w:line="240" w:lineRule="auto"/>
+        <w:jc w:val="both"/>
+        <w:rPr>
+          <w:rFonts w:ascii="Times New Roman" w:hAnsi="Times New Roman" w:cs="Times New Roman"/>
+          <w:b/>
+          <w:bCs/>
+          <w:sz w:val="32"/>
+          <w:szCs w:val="32"/>
+          <w:lang w:val="ru-RU"/>
+        </w:rPr>
+      </w:pPr>
+      <w:r>
+        <w:rPr>
+          <w:rFonts w:ascii="Times New Roman" w:hAnsi="Times New Roman" w:cs="Times New Roman"/>
+          <w:b/>
+          <w:bCs/>
+          <w:sz w:val="32"/>
+          <w:szCs w:val="32"/>
+          <w:lang w:val="ru-RU"/>
+        </w:rPr>
+        <w:tab/>
+      </w:r>
+    </w:p>
+    <w:tbl>
+      <w:tblPr>
+        <w:tblStyle w:val="a4"/>
+        <w:tblW w:w="9776" w:type="dxa"/>
+        <w:tblLook w:val="04A0" w:firstRow="1" w:lastRow="0" w:firstColumn="1" w:lastColumn="0" w:noHBand="0" w:noVBand="1"/>
+      </w:tblPr>
+      <w:tblGrid>
+        <w:gridCol w:w="5098"/>
+        <w:gridCol w:w="4678"/>
+      </w:tblGrid>
+      <w:tr>
+        <w:tc>
+          <w:tcPr>
+            <w:tcW w:w="5098" w:type="dxa"/>
+          </w:tcPr>
+          <w:p>
+            <w:pPr>
+              <w:spacing w:line="240" w:lineRule="auto"/>
+              <w:jc w:val="both"/>
+              <w:rPr>
+                <w:rFonts w:ascii="Times New Roman" w:hAnsi="Times New Roman" w:cs="Times New Roman"/>
+                <w:b/>
+                <w:bCs/>
+                <w:sz w:val="32"/>
+                <w:szCs w:val="32"/>
+                <w:lang w:val="ru-RU"/>
+              </w:rPr>
+            </w:pPr>
+            <w:r>
+              <w:rPr>
+                <w:rFonts w:ascii="Times New Roman" w:hAnsi="Times New Roman" w:cs="Times New Roman"/>
+                <w:b/>
+                <w:bCs/>
+                <w:sz w:val="32"/>
+                <w:szCs w:val="32"/>
+                <w:lang w:val="ru-RU"/>
+              </w:rPr>
+              <w:t>Название алгоритма</w:t>
+            </w:r>
+          </w:p>
+        </w:tc>
+        <w:tc>
+          <w:tcPr>
+            <w:tcW w:w="4678" w:type="dxa"/>
+          </w:tcPr>
+          <w:p>
+            <w:pPr>
+              <w:spacing w:line="240" w:lineRule="auto"/>
+              <w:jc w:val="both"/>
+              <w:rPr>
+                <w:rFonts w:ascii="Times New Roman" w:hAnsi="Times New Roman" w:cs="Times New Roman"/>
+                <w:b/>
+                <w:bCs/>
+                <w:sz w:val="32"/>
+                <w:szCs w:val="32"/>
+                <w:lang w:val="ru-RU"/>
+              </w:rPr>
+            </w:pPr>
+            <w:r>
+              <w:rPr>
+                <w:rFonts w:ascii="Times New Roman" w:hAnsi="Times New Roman" w:cs="Times New Roman"/>
+                <w:b/>
+                <w:bCs/>
+                <w:sz w:val="32"/>
+                <w:szCs w:val="32"/>
+                <w:lang w:val="ru-RU"/>
+              </w:rPr>
+              <w:t>Усреднённое время работы</w:t>
+            </w:r>
+            <w:r>
+              <w:rPr>
+                <w:rFonts w:ascii="Times New Roman" w:hAnsi="Times New Roman" w:cs="Times New Roman"/>
+                <w:b/>
+                <w:bCs/>
+                <w:sz w:val="32"/>
+                <w:szCs w:val="32"/>
+              </w:rPr>
+              <w:t xml:space="preserve">, </w:t>
+            </w:r>
+            <w:proofErr w:type="spellStart"/>
+            <w:r>
+              <w:rPr>
+                <w:rFonts w:ascii="Times New Roman" w:hAnsi="Times New Roman" w:cs="Times New Roman"/>
+                <w:b/>
+                <w:bCs/>
+                <w:sz w:val="32"/>
+                <w:szCs w:val="32"/>
+                <w:lang w:val="ru-RU"/>
+              </w:rPr>
+              <w:t>мс</w:t>
+            </w:r>
+            <w:proofErr w:type="spellEnd"/>
+          </w:p>
+        </w:tc>
+      </w:tr>
+      <w:tr>
+        <w:tc>
+          <w:tcPr>
+            <w:tcW w:w="5098" w:type="dxa"/>
+          </w:tcPr>
+          <w:p>
+            <w:pPr>
+              <w:spacing w:line="240" w:lineRule="auto"/>
+              <w:jc w:val="both"/>
+              <w:rPr>
+                <w:rFonts w:ascii="Times New Roman" w:hAnsi="Times New Roman" w:cs="Times New Roman"/>
+                <w:sz w:val="32"/>
+                <w:szCs w:val="32"/>
+                <w:lang w:val="ru-RU"/>
+              </w:rPr>
+            </w:pPr>
+            <w:r>
+              <w:rPr>
+                <w:rFonts w:ascii="Times New Roman" w:hAnsi="Times New Roman" w:cs="Times New Roman"/>
+                <w:sz w:val="32"/>
+                <w:szCs w:val="32"/>
+                <w:lang w:val="ru-RU"/>
+              </w:rPr>
+              <w:t>Пошаговый алгоритм</w:t>
+            </w:r>
+          </w:p>
+        </w:tc>
+        <w:tc>
+          <w:tcPr>
+            <w:tcW w:w="4678" w:type="dxa"/>
+          </w:tcPr>
+          <w:p>
+            <w:pPr>
+              <w:spacing w:line="240" w:lineRule="auto"/>
+              <w:jc w:val="both"/>
+              <w:rPr>
+                <w:rFonts w:ascii="Times New Roman" w:hAnsi="Times New Roman" w:cs="Times New Roman"/>
+                <w:sz w:val="32"/>
+                <w:szCs w:val="32"/>
+              </w:rPr>
+            </w:pPr>
+            <w:r>
+              <w:rPr>
+                <w:rFonts w:ascii="Times New Roman" w:hAnsi="Times New Roman" w:cs="Times New Roman"/>
+                <w:sz w:val="32"/>
+                <w:szCs w:val="32"/>
+              </w:rPr>
+              <w:t xml:space="preserve">279 </w:t>
+            </w:r>
+          </w:p>
+        </w:tc>
+      </w:tr>
+      <w:tr>
+        <w:tc>
+          <w:tcPr>
+            <w:tcW w:w="5098" w:type="dxa"/>
+          </w:tcPr>
+          <w:p>
+            <w:pPr>
+              <w:spacing w:line="240" w:lineRule="auto"/>
+              <w:jc w:val="both"/>
+              <w:rPr>
+                <w:rFonts w:ascii="Times New Roman" w:hAnsi="Times New Roman" w:cs="Times New Roman"/>
+                <w:sz w:val="32"/>
+                <w:szCs w:val="32"/>
+                <w:lang w:val="ru-RU"/>
+              </w:rPr>
+            </w:pPr>
+            <w:r>
+              <w:rPr>
+                <w:rFonts w:ascii="Times New Roman" w:hAnsi="Times New Roman" w:cs="Times New Roman"/>
+                <w:sz w:val="32"/>
+                <w:szCs w:val="32"/>
+                <w:lang w:val="ru-RU"/>
+              </w:rPr>
+              <w:t>Алгоритм ЦДА</w:t>
+            </w:r>
+          </w:p>
+        </w:tc>
+        <w:tc>
+          <w:tcPr>
+            <w:tcW w:w="4678" w:type="dxa"/>
+          </w:tcPr>
+          <w:p>
+            <w:pPr>
+              <w:spacing w:line="240" w:lineRule="auto"/>
+              <w:jc w:val="both"/>
+              <w:rPr>
+                <w:rFonts w:ascii="Times New Roman" w:hAnsi="Times New Roman" w:cs="Times New Roman"/>
+                <w:sz w:val="32"/>
+                <w:szCs w:val="32"/>
+                <w:lang w:val="ru-RU"/>
+              </w:rPr>
+            </w:pPr>
+            <w:r>
+              <w:rPr>
+                <w:rFonts w:ascii="Times New Roman" w:hAnsi="Times New Roman" w:cs="Times New Roman"/>
+                <w:sz w:val="32"/>
+                <w:szCs w:val="32"/>
+                <w:lang w:val="ru-RU"/>
+              </w:rPr>
+              <w:t>293</w:t>
+            </w:r>
+          </w:p>
+        </w:tc>
+      </w:tr>
+      <w:tr>
+        <w:tc>
+          <w:tcPr>
+            <w:tcW w:w="5098" w:type="dxa"/>
+          </w:tcPr>
+          <w:p>
+            <w:pPr>
+              <w:spacing w:line="240" w:lineRule="auto"/>
+              <w:jc w:val="both"/>
+              <w:rPr>
+                <w:rFonts w:ascii="Times New Roman" w:hAnsi="Times New Roman" w:cs="Times New Roman"/>
+                <w:sz w:val="32"/>
+                <w:szCs w:val="32"/>
+                <w:lang w:val="ru-RU"/>
+              </w:rPr>
+            </w:pPr>
+            <w:r>
+              <w:rPr>
+                <w:rFonts w:ascii="Times New Roman" w:hAnsi="Times New Roman" w:cs="Times New Roman"/>
+                <w:sz w:val="32"/>
+                <w:szCs w:val="32"/>
+                <w:lang w:val="ru-RU"/>
+              </w:rPr>
+              <w:t xml:space="preserve">Алгоритм </w:t>
+            </w:r>
+            <w:proofErr w:type="spellStart"/>
+            <w:r>
+              <w:rPr>
+                <w:rFonts w:ascii="Times New Roman" w:hAnsi="Times New Roman" w:cs="Times New Roman"/>
+                <w:sz w:val="32"/>
+                <w:szCs w:val="32"/>
+                <w:lang w:val="ru-RU"/>
+              </w:rPr>
+              <w:t>Брезенхема</w:t>
+            </w:r>
+            <w:proofErr w:type="spellEnd"/>
+          </w:p>
+        </w:tc>
+        <w:tc>
+          <w:tcPr>
+            <w:tcW w:w="4678" w:type="dxa"/>
+          </w:tcPr>
+          <w:p>
+            <w:pPr>
+              <w:spacing w:line="240" w:lineRule="auto"/>
+              <w:jc w:val="both"/>
+              <w:rPr>
+                <w:rFonts w:ascii="Times New Roman" w:hAnsi="Times New Roman" w:cs="Times New Roman"/>
+                <w:sz w:val="32"/>
+                <w:szCs w:val="32"/>
+                <w:lang w:val="ru-RU"/>
+              </w:rPr>
+            </w:pPr>
+            <w:r>
+              <w:rPr>
+                <w:rFonts w:ascii="Times New Roman" w:hAnsi="Times New Roman" w:cs="Times New Roman"/>
+                <w:sz w:val="32"/>
+                <w:szCs w:val="32"/>
+                <w:lang w:val="ru-RU"/>
+              </w:rPr>
+              <w:t>290</w:t>
+            </w:r>
+          </w:p>
+        </w:tc>
+      </w:tr>
+      <w:tr>
+        <w:tc>
+          <w:tcPr>
+            <w:tcW w:w="5098" w:type="dxa"/>
+          </w:tcPr>
+          <w:p>
+            <w:pPr>
+              <w:spacing w:line="240" w:lineRule="auto"/>
+              <w:jc w:val="both"/>
+              <w:rPr>
+                <w:rFonts w:ascii="Times New Roman" w:hAnsi="Times New Roman" w:cs="Times New Roman"/>
+                <w:sz w:val="32"/>
+                <w:szCs w:val="32"/>
+                <w:lang w:val="ru-RU"/>
+              </w:rPr>
+            </w:pPr>
+            <w:r>
+              <w:rPr>
+                <w:rFonts w:ascii="Times New Roman" w:hAnsi="Times New Roman" w:cs="Times New Roman"/>
+                <w:sz w:val="32"/>
+                <w:szCs w:val="32"/>
+                <w:lang w:val="ru-RU"/>
+              </w:rPr>
+              <w:t xml:space="preserve">Алгоритм </w:t>
+            </w:r>
+            <w:proofErr w:type="spellStart"/>
+            <w:r>
+              <w:rPr>
+                <w:rFonts w:ascii="Times New Roman" w:hAnsi="Times New Roman" w:cs="Times New Roman"/>
+                <w:sz w:val="32"/>
+                <w:szCs w:val="32"/>
+                <w:lang w:val="ru-RU"/>
+              </w:rPr>
+              <w:t>Брезенхема</w:t>
+            </w:r>
+            <w:proofErr w:type="spellEnd"/>
+            <w:r>
+              <w:rPr>
+                <w:rFonts w:ascii="Times New Roman" w:hAnsi="Times New Roman" w:cs="Times New Roman"/>
+                <w:sz w:val="32"/>
+                <w:szCs w:val="32"/>
+                <w:lang w:val="ru-RU"/>
+              </w:rPr>
+              <w:t xml:space="preserve"> (окружность)</w:t>
+            </w:r>
+          </w:p>
+        </w:tc>
+        <w:tc>
+          <w:tcPr>
+            <w:tcW w:w="4678" w:type="dxa"/>
+          </w:tcPr>
+          <w:p>
+            <w:pPr>
+              <w:spacing w:line="240" w:lineRule="auto"/>
+              <w:jc w:val="both"/>
+              <w:rPr>
+                <w:rFonts w:ascii="Times New Roman" w:hAnsi="Times New Roman" w:cs="Times New Roman"/>
+                <w:sz w:val="32"/>
+                <w:szCs w:val="32"/>
+                <w:lang w:val="ru-RU"/>
+              </w:rPr>
+            </w:pPr>
+            <w:r>
+              <w:rPr>
+                <w:rFonts w:ascii="Times New Roman" w:hAnsi="Times New Roman" w:cs="Times New Roman"/>
+                <w:sz w:val="32"/>
+                <w:szCs w:val="32"/>
+                <w:lang w:val="ru-RU"/>
+              </w:rPr>
+              <w:t>316</w:t>
+            </w:r>
+          </w:p>
+        </w:tc>
+      </w:tr>
+      <w:tr>
+        <w:tc>
+          <w:tcPr>
+            <w:tcW w:w="5098" w:type="dxa"/>
+          </w:tcPr>
+          <w:p>
+            <w:pPr>
+              <w:spacing w:line="240" w:lineRule="auto"/>
+              <w:jc w:val="both"/>
+              <w:rPr>
+                <w:rFonts w:ascii="Times New Roman" w:hAnsi="Times New Roman" w:cs="Times New Roman"/>
+                <w:sz w:val="32"/>
+                <w:szCs w:val="32"/>
+                <w:lang w:val="ru-RU"/>
+              </w:rPr>
+            </w:pPr>
+            <w:r>
+              <w:rPr>
+                <w:rFonts w:ascii="Times New Roman" w:hAnsi="Times New Roman" w:cs="Times New Roman"/>
+                <w:sz w:val="32"/>
+                <w:szCs w:val="32"/>
+                <w:lang w:val="ru-RU"/>
+              </w:rPr>
+              <w:t xml:space="preserve">Алгоритм </w:t>
+            </w:r>
+            <w:proofErr w:type="spellStart"/>
+            <w:r>
+              <w:rPr>
+                <w:rFonts w:ascii="Times New Roman" w:hAnsi="Times New Roman" w:cs="Times New Roman"/>
+                <w:sz w:val="32"/>
+                <w:szCs w:val="32"/>
+                <w:lang w:val="ru-RU"/>
+              </w:rPr>
+              <w:t>Кастла-Питвея</w:t>
+            </w:r>
+            <w:proofErr w:type="spellEnd"/>
+          </w:p>
+        </w:tc>
+        <w:tc>
+          <w:tcPr>
+            <w:tcW w:w="4678" w:type="dxa"/>
+          </w:tcPr>
+          <w:p>
+            <w:pPr>
+              <w:spacing w:line="240" w:lineRule="auto"/>
+              <w:jc w:val="both"/>
+              <w:rPr>
+                <w:rFonts w:ascii="Times New Roman" w:hAnsi="Times New Roman" w:cs="Times New Roman"/>
+                <w:sz w:val="32"/>
+                <w:szCs w:val="32"/>
+                <w:lang w:val="ru-RU"/>
+              </w:rPr>
+            </w:pPr>
+            <w:r>
+              <w:rPr>
+                <w:rFonts w:ascii="Times New Roman" w:hAnsi="Times New Roman" w:cs="Times New Roman"/>
+                <w:sz w:val="32"/>
+                <w:szCs w:val="32"/>
+                <w:lang w:val="ru-RU"/>
+              </w:rPr>
+              <w:t>305</w:t>
+            </w:r>
+          </w:p>
+        </w:tc>
+      </w:tr>
+    </w:tbl>
+    <w:p>
+      <w:pPr>
+        <w:spacing w:after="0" w:line="240" w:lineRule="auto"/>
+        <w:jc w:val="both"/>
+        <w:rPr>
+          <w:rFonts w:ascii="Times New Roman" w:hAnsi="Times New Roman" w:cs="Times New Roman"/>
+          <w:b/>
+          <w:bCs/>
+          <w:sz w:val="32"/>
+          <w:szCs w:val="32"/>
           <w:lang w:val="ru-RU"/>
         </w:rPr>
       </w:pPr>
@@ -2746,6 +3559,119 @@
 <file path=word/numbering.xml><?xml version="1.0" encoding="utf-8"?>
 <w:numbering xmlns:wpc="http://schemas.microsoft.com/office/word/2010/wordprocessingCanvas" xmlns:cx="http://schemas.microsoft.com/office/drawing/2014/chartex" xmlns:cx1="http://schemas.microsoft.com/office/drawing/2015/9/8/chartex" xmlns:cx2="http://schemas.microsoft.com/office/drawing/2015/10/21/chartex" xmlns:cx3="http://schemas.microsoft.com/office/drawing/2016/5/9/chartex" xmlns:cx4="http://schemas.microsoft.com/office/drawing/2016/5/10/chartex" xmlns:cx5="http://schemas.microsoft.com/office/drawing/2016/5/11/chartex" xmlns:cx6="http://schemas.microsoft.com/office/drawing/2016/5/12/chartex" xmlns:cx7="http://schemas.microsoft.com/office/drawing/2016/5/13/chartex" xmlns:cx8="http://schemas.microsoft.com/office/drawing/2016/5/14/chartex" xmlns:mc="http://schemas.openxmlformats.org/markup-compatibility/2006" xmlns:aink="http://schemas.microsoft.com/office/drawing/2016/ink" xmlns:am3d="http://schemas.microsoft.com/office/drawing/2017/model3d" xmlns:o="urn:schemas-microsoft-com:office:office" xmlns:r="http://schemas.openxmlformats.org/officeDocument/2006/relationships" xmlns:m="http://schemas.openxmlformats.org/officeDocument/2006/math" xmlns:v="urn:schemas-microsoft-com:vml" xmlns:wp14="http://schemas.microsoft.com/office/word/2010/wordprocessingDrawing" xmlns:wp="http://schemas.openxmlformats.org/drawingml/2006/wordprocessingDrawing" xmlns:w10="urn:schemas-microsoft-com:office:word" xmlns:w="http://schemas.openxmlformats.org/wordprocessingml/2006/main" xmlns:w14="http://schemas.microsoft.com/office/word/2010/wordml" xmlns:w15="http://schemas.microsoft.com/office/word/2012/wordml" xmlns:w16cex="http://schemas.microsoft.com/office/word/2018/wordml/cex" xmlns:w16cid="http://schemas.microsoft.com/office/word/2016/wordml/cid" xmlns:w16="http://schemas.microsoft.com/office/word/2018/wordml" xmlns:w16sdtdh="http://schemas.microsoft.com/office/word/2020/wordml/sdtdatahash" xmlns:w16se="http://schemas.microsoft.com/office/word/2015/wordml/symex" xmlns:wpg="http://schemas.microsoft.com/office/word/2010/wordprocessingGroup" xmlns:wpi="http://schemas.microsoft.com/office/word/2010/wordprocessingInk" xmlns:wne="http://schemas.microsoft.com/office/word/2006/wordml" xmlns:wps="http://schemas.microsoft.com/office/word/2010/wordprocessingShape" mc:Ignorable="w14 w15 w16se w16cid w16 w16cex w16sdtdh wp14">
   <w:abstractNum w:abstractNumId="0" w15:restartNumberingAfterBreak="0">
+    <w:nsid w:val="078B1B5B"/>
+    <w:multiLevelType w:val="hybridMultilevel"/>
+    <w:tmpl w:val="40AA4544"/>
+    <w:lvl w:ilvl="0" w:tplc="0419000F">
+      <w:start w:val="1"/>
+      <w:numFmt w:val="decimal"/>
+      <w:lvlText w:val="%1."/>
+      <w:lvlJc w:val="left"/>
+      <w:pPr>
+        <w:ind w:left="1429" w:hanging="360"/>
+      </w:pPr>
+      <w:rPr>
+        <w:rFonts w:hint="default"/>
+      </w:rPr>
+    </w:lvl>
+    <w:lvl w:ilvl="1" w:tplc="04190003" w:tentative="1">
+      <w:start w:val="1"/>
+      <w:numFmt w:val="bullet"/>
+      <w:lvlText w:val="o"/>
+      <w:lvlJc w:val="left"/>
+      <w:pPr>
+        <w:ind w:left="2149" w:hanging="360"/>
+      </w:pPr>
+      <w:rPr>
+        <w:rFonts w:ascii="Courier New" w:hAnsi="Courier New" w:cs="Courier New" w:hint="default"/>
+      </w:rPr>
+    </w:lvl>
+    <w:lvl w:ilvl="2" w:tplc="04190005" w:tentative="1">
+      <w:start w:val="1"/>
+      <w:numFmt w:val="bullet"/>
+      <w:lvlText w:val=""/>
+      <w:lvlJc w:val="left"/>
+      <w:pPr>
+        <w:ind w:left="2869" w:hanging="360"/>
+      </w:pPr>
+      <w:rPr>
+        <w:rFonts w:ascii="Wingdings" w:hAnsi="Wingdings" w:hint="default"/>
+      </w:rPr>
+    </w:lvl>
+    <w:lvl w:ilvl="3" w:tplc="04190001" w:tentative="1">
+      <w:start w:val="1"/>
+      <w:numFmt w:val="bullet"/>
+      <w:lvlText w:val=""/>
+      <w:lvlJc w:val="left"/>
+      <w:pPr>
+        <w:ind w:left="3589" w:hanging="360"/>
+      </w:pPr>
+      <w:rPr>
+        <w:rFonts w:ascii="Symbol" w:hAnsi="Symbol" w:hint="default"/>
+      </w:rPr>
+    </w:lvl>
+    <w:lvl w:ilvl="4" w:tplc="04190003" w:tentative="1">
+      <w:start w:val="1"/>
+      <w:numFmt w:val="bullet"/>
+      <w:lvlText w:val="o"/>
+      <w:lvlJc w:val="left"/>
+      <w:pPr>
+        <w:ind w:left="4309" w:hanging="360"/>
+      </w:pPr>
+      <w:rPr>
+        <w:rFonts w:ascii="Courier New" w:hAnsi="Courier New" w:cs="Courier New" w:hint="default"/>
+      </w:rPr>
+    </w:lvl>
+    <w:lvl w:ilvl="5" w:tplc="04190005" w:tentative="1">
+      <w:start w:val="1"/>
+      <w:numFmt w:val="bullet"/>
+      <w:lvlText w:val=""/>
+      <w:lvlJc w:val="left"/>
+      <w:pPr>
+        <w:ind w:left="5029" w:hanging="360"/>
+      </w:pPr>
+      <w:rPr>
+        <w:rFonts w:ascii="Wingdings" w:hAnsi="Wingdings" w:hint="default"/>
+      </w:rPr>
+    </w:lvl>
+    <w:lvl w:ilvl="6" w:tplc="04190001" w:tentative="1">
+      <w:start w:val="1"/>
+      <w:numFmt w:val="bullet"/>
+      <w:lvlText w:val=""/>
+      <w:lvlJc w:val="left"/>
+      <w:pPr>
+        <w:ind w:left="5749" w:hanging="360"/>
+      </w:pPr>
+      <w:rPr>
+        <w:rFonts w:ascii="Symbol" w:hAnsi="Symbol" w:hint="default"/>
+      </w:rPr>
+    </w:lvl>
+    <w:lvl w:ilvl="7" w:tplc="04190003" w:tentative="1">
+      <w:start w:val="1"/>
+      <w:numFmt w:val="bullet"/>
+      <w:lvlText w:val="o"/>
+      <w:lvlJc w:val="left"/>
+      <w:pPr>
+        <w:ind w:left="6469" w:hanging="360"/>
+      </w:pPr>
+      <w:rPr>
+        <w:rFonts w:ascii="Courier New" w:hAnsi="Courier New" w:cs="Courier New" w:hint="default"/>
+      </w:rPr>
+    </w:lvl>
+    <w:lvl w:ilvl="8" w:tplc="04190005" w:tentative="1">
+      <w:start w:val="1"/>
+      <w:numFmt w:val="bullet"/>
+      <w:lvlText w:val=""/>
+      <w:lvlJc w:val="left"/>
+      <w:pPr>
+        <w:ind w:left="7189" w:hanging="360"/>
+      </w:pPr>
+      <w:rPr>
+        <w:rFonts w:ascii="Wingdings" w:hAnsi="Wingdings" w:hint="default"/>
+      </w:rPr>
+    </w:lvl>
+  </w:abstractNum>
+  <w:abstractNum w:abstractNumId="1" w15:restartNumberingAfterBreak="0">
     <w:nsid w:val="0A521FAF"/>
     <w:multiLevelType w:val="hybridMultilevel"/>
     <w:tmpl w:val="53404890"/>
@@ -2858,7 +3784,7 @@
       </w:rPr>
     </w:lvl>
   </w:abstractNum>
-  <w:abstractNum w:abstractNumId="1" w15:restartNumberingAfterBreak="0">
+  <w:abstractNum w:abstractNumId="2" w15:restartNumberingAfterBreak="0">
     <w:nsid w:val="0B137866"/>
     <w:multiLevelType w:val="hybridMultilevel"/>
     <w:tmpl w:val="5A9687FA"/>
@@ -2971,7 +3897,120 @@
       </w:rPr>
     </w:lvl>
   </w:abstractNum>
-  <w:abstractNum w:abstractNumId="2" w15:restartNumberingAfterBreak="0">
+  <w:abstractNum w:abstractNumId="3" w15:restartNumberingAfterBreak="0">
+    <w:nsid w:val="0EED39E4"/>
+    <w:multiLevelType w:val="hybridMultilevel"/>
+    <w:tmpl w:val="3974A222"/>
+    <w:lvl w:ilvl="0" w:tplc="04190001">
+      <w:start w:val="1"/>
+      <w:numFmt w:val="bullet"/>
+      <w:lvlText w:val=""/>
+      <w:lvlJc w:val="left"/>
+      <w:pPr>
+        <w:ind w:left="1429" w:hanging="360"/>
+      </w:pPr>
+      <w:rPr>
+        <w:rFonts w:ascii="Symbol" w:hAnsi="Symbol" w:hint="default"/>
+      </w:rPr>
+    </w:lvl>
+    <w:lvl w:ilvl="1" w:tplc="04190003" w:tentative="1">
+      <w:start w:val="1"/>
+      <w:numFmt w:val="bullet"/>
+      <w:lvlText w:val="o"/>
+      <w:lvlJc w:val="left"/>
+      <w:pPr>
+        <w:ind w:left="2149" w:hanging="360"/>
+      </w:pPr>
+      <w:rPr>
+        <w:rFonts w:ascii="Courier New" w:hAnsi="Courier New" w:cs="Courier New" w:hint="default"/>
+      </w:rPr>
+    </w:lvl>
+    <w:lvl w:ilvl="2" w:tplc="04190005" w:tentative="1">
+      <w:start w:val="1"/>
+      <w:numFmt w:val="bullet"/>
+      <w:lvlText w:val=""/>
+      <w:lvlJc w:val="left"/>
+      <w:pPr>
+        <w:ind w:left="2869" w:hanging="360"/>
+      </w:pPr>
+      <w:rPr>
+        <w:rFonts w:ascii="Wingdings" w:hAnsi="Wingdings" w:hint="default"/>
+      </w:rPr>
+    </w:lvl>
+    <w:lvl w:ilvl="3" w:tplc="04190001" w:tentative="1">
+      <w:start w:val="1"/>
+      <w:numFmt w:val="bullet"/>
+      <w:lvlText w:val=""/>
+      <w:lvlJc w:val="left"/>
+      <w:pPr>
+        <w:ind w:left="3589" w:hanging="360"/>
+      </w:pPr>
+      <w:rPr>
+        <w:rFonts w:ascii="Symbol" w:hAnsi="Symbol" w:hint="default"/>
+      </w:rPr>
+    </w:lvl>
+    <w:lvl w:ilvl="4" w:tplc="04190003" w:tentative="1">
+      <w:start w:val="1"/>
+      <w:numFmt w:val="bullet"/>
+      <w:lvlText w:val="o"/>
+      <w:lvlJc w:val="left"/>
+      <w:pPr>
+        <w:ind w:left="4309" w:hanging="360"/>
+      </w:pPr>
+      <w:rPr>
+        <w:rFonts w:ascii="Courier New" w:hAnsi="Courier New" w:cs="Courier New" w:hint="default"/>
+      </w:rPr>
+    </w:lvl>
+    <w:lvl w:ilvl="5" w:tplc="04190005" w:tentative="1">
+      <w:start w:val="1"/>
+      <w:numFmt w:val="bullet"/>
+      <w:lvlText w:val=""/>
+      <w:lvlJc w:val="left"/>
+      <w:pPr>
+        <w:ind w:left="5029" w:hanging="360"/>
+      </w:pPr>
+      <w:rPr>
+        <w:rFonts w:ascii="Wingdings" w:hAnsi="Wingdings" w:hint="default"/>
+      </w:rPr>
+    </w:lvl>
+    <w:lvl w:ilvl="6" w:tplc="04190001" w:tentative="1">
+      <w:start w:val="1"/>
+      <w:numFmt w:val="bullet"/>
+      <w:lvlText w:val=""/>
+      <w:lvlJc w:val="left"/>
+      <w:pPr>
+        <w:ind w:left="5749" w:hanging="360"/>
+      </w:pPr>
+      <w:rPr>
+        <w:rFonts w:ascii="Symbol" w:hAnsi="Symbol" w:hint="default"/>
+      </w:rPr>
+    </w:lvl>
+    <w:lvl w:ilvl="7" w:tplc="04190003" w:tentative="1">
+      <w:start w:val="1"/>
+      <w:numFmt w:val="bullet"/>
+      <w:lvlText w:val="o"/>
+      <w:lvlJc w:val="left"/>
+      <w:pPr>
+        <w:ind w:left="6469" w:hanging="360"/>
+      </w:pPr>
+      <w:rPr>
+        <w:rFonts w:ascii="Courier New" w:hAnsi="Courier New" w:cs="Courier New" w:hint="default"/>
+      </w:rPr>
+    </w:lvl>
+    <w:lvl w:ilvl="8" w:tplc="04190005" w:tentative="1">
+      <w:start w:val="1"/>
+      <w:numFmt w:val="bullet"/>
+      <w:lvlText w:val=""/>
+      <w:lvlJc w:val="left"/>
+      <w:pPr>
+        <w:ind w:left="7189" w:hanging="360"/>
+      </w:pPr>
+      <w:rPr>
+        <w:rFonts w:ascii="Wingdings" w:hAnsi="Wingdings" w:hint="default"/>
+      </w:rPr>
+    </w:lvl>
+  </w:abstractNum>
+  <w:abstractNum w:abstractNumId="4" w15:restartNumberingAfterBreak="0">
     <w:nsid w:val="123408AC"/>
     <w:multiLevelType w:val="hybridMultilevel"/>
     <w:tmpl w:val="B9AA258E"/>
@@ -3084,7 +4123,7 @@
       </w:rPr>
     </w:lvl>
   </w:abstractNum>
-  <w:abstractNum w:abstractNumId="3" w15:restartNumberingAfterBreak="0">
+  <w:abstractNum w:abstractNumId="5" w15:restartNumberingAfterBreak="0">
     <w:nsid w:val="3E50447E"/>
     <w:multiLevelType w:val="hybridMultilevel"/>
     <w:tmpl w:val="AF807100"/>
@@ -3197,7 +4236,233 @@
       </w:rPr>
     </w:lvl>
   </w:abstractNum>
-  <w:abstractNum w:abstractNumId="4" w15:restartNumberingAfterBreak="0">
+  <w:abstractNum w:abstractNumId="6" w15:restartNumberingAfterBreak="0">
+    <w:nsid w:val="4A95028D"/>
+    <w:multiLevelType w:val="hybridMultilevel"/>
+    <w:tmpl w:val="AA5E6CA8"/>
+    <w:lvl w:ilvl="0" w:tplc="04190001">
+      <w:start w:val="1"/>
+      <w:numFmt w:val="bullet"/>
+      <w:lvlText w:val=""/>
+      <w:lvlJc w:val="left"/>
+      <w:pPr>
+        <w:ind w:left="1429" w:hanging="360"/>
+      </w:pPr>
+      <w:rPr>
+        <w:rFonts w:ascii="Symbol" w:hAnsi="Symbol" w:hint="default"/>
+      </w:rPr>
+    </w:lvl>
+    <w:lvl w:ilvl="1" w:tplc="04190003">
+      <w:start w:val="1"/>
+      <w:numFmt w:val="bullet"/>
+      <w:lvlText w:val="o"/>
+      <w:lvlJc w:val="left"/>
+      <w:pPr>
+        <w:ind w:left="2149" w:hanging="360"/>
+      </w:pPr>
+      <w:rPr>
+        <w:rFonts w:ascii="Courier New" w:hAnsi="Courier New" w:cs="Courier New" w:hint="default"/>
+      </w:rPr>
+    </w:lvl>
+    <w:lvl w:ilvl="2" w:tplc="04190005" w:tentative="1">
+      <w:start w:val="1"/>
+      <w:numFmt w:val="bullet"/>
+      <w:lvlText w:val=""/>
+      <w:lvlJc w:val="left"/>
+      <w:pPr>
+        <w:ind w:left="2869" w:hanging="360"/>
+      </w:pPr>
+      <w:rPr>
+        <w:rFonts w:ascii="Wingdings" w:hAnsi="Wingdings" w:hint="default"/>
+      </w:rPr>
+    </w:lvl>
+    <w:lvl w:ilvl="3" w:tplc="04190001" w:tentative="1">
+      <w:start w:val="1"/>
+      <w:numFmt w:val="bullet"/>
+      <w:lvlText w:val=""/>
+      <w:lvlJc w:val="left"/>
+      <w:pPr>
+        <w:ind w:left="3589" w:hanging="360"/>
+      </w:pPr>
+      <w:rPr>
+        <w:rFonts w:ascii="Symbol" w:hAnsi="Symbol" w:hint="default"/>
+      </w:rPr>
+    </w:lvl>
+    <w:lvl w:ilvl="4" w:tplc="04190003" w:tentative="1">
+      <w:start w:val="1"/>
+      <w:numFmt w:val="bullet"/>
+      <w:lvlText w:val="o"/>
+      <w:lvlJc w:val="left"/>
+      <w:pPr>
+        <w:ind w:left="4309" w:hanging="360"/>
+      </w:pPr>
+      <w:rPr>
+        <w:rFonts w:ascii="Courier New" w:hAnsi="Courier New" w:cs="Courier New" w:hint="default"/>
+      </w:rPr>
+    </w:lvl>
+    <w:lvl w:ilvl="5" w:tplc="04190005" w:tentative="1">
+      <w:start w:val="1"/>
+      <w:numFmt w:val="bullet"/>
+      <w:lvlText w:val=""/>
+      <w:lvlJc w:val="left"/>
+      <w:pPr>
+        <w:ind w:left="5029" w:hanging="360"/>
+      </w:pPr>
+      <w:rPr>
+        <w:rFonts w:ascii="Wingdings" w:hAnsi="Wingdings" w:hint="default"/>
+      </w:rPr>
+    </w:lvl>
+    <w:lvl w:ilvl="6" w:tplc="04190001" w:tentative="1">
+      <w:start w:val="1"/>
+      <w:numFmt w:val="bullet"/>
+      <w:lvlText w:val=""/>
+      <w:lvlJc w:val="left"/>
+      <w:pPr>
+        <w:ind w:left="5749" w:hanging="360"/>
+      </w:pPr>
+      <w:rPr>
+        <w:rFonts w:ascii="Symbol" w:hAnsi="Symbol" w:hint="default"/>
+      </w:rPr>
+    </w:lvl>
+    <w:lvl w:ilvl="7" w:tplc="04190003" w:tentative="1">
+      <w:start w:val="1"/>
+      <w:numFmt w:val="bullet"/>
+      <w:lvlText w:val="o"/>
+      <w:lvlJc w:val="left"/>
+      <w:pPr>
+        <w:ind w:left="6469" w:hanging="360"/>
+      </w:pPr>
+      <w:rPr>
+        <w:rFonts w:ascii="Courier New" w:hAnsi="Courier New" w:cs="Courier New" w:hint="default"/>
+      </w:rPr>
+    </w:lvl>
+    <w:lvl w:ilvl="8" w:tplc="04190005" w:tentative="1">
+      <w:start w:val="1"/>
+      <w:numFmt w:val="bullet"/>
+      <w:lvlText w:val=""/>
+      <w:lvlJc w:val="left"/>
+      <w:pPr>
+        <w:ind w:left="7189" w:hanging="360"/>
+      </w:pPr>
+      <w:rPr>
+        <w:rFonts w:ascii="Wingdings" w:hAnsi="Wingdings" w:hint="default"/>
+      </w:rPr>
+    </w:lvl>
+  </w:abstractNum>
+  <w:abstractNum w:abstractNumId="7" w15:restartNumberingAfterBreak="0">
+    <w:nsid w:val="4E7D4E49"/>
+    <w:multiLevelType w:val="hybridMultilevel"/>
+    <w:tmpl w:val="212CDCA8"/>
+    <w:lvl w:ilvl="0" w:tplc="04190001">
+      <w:start w:val="1"/>
+      <w:numFmt w:val="bullet"/>
+      <w:lvlText w:val=""/>
+      <w:lvlJc w:val="left"/>
+      <w:pPr>
+        <w:ind w:left="1429" w:hanging="360"/>
+      </w:pPr>
+      <w:rPr>
+        <w:rFonts w:ascii="Symbol" w:hAnsi="Symbol" w:hint="default"/>
+      </w:rPr>
+    </w:lvl>
+    <w:lvl w:ilvl="1" w:tplc="04190003" w:tentative="1">
+      <w:start w:val="1"/>
+      <w:numFmt w:val="bullet"/>
+      <w:lvlText w:val="o"/>
+      <w:lvlJc w:val="left"/>
+      <w:pPr>
+        <w:ind w:left="2149" w:hanging="360"/>
+      </w:pPr>
+      <w:rPr>
+        <w:rFonts w:ascii="Courier New" w:hAnsi="Courier New" w:cs="Courier New" w:hint="default"/>
+      </w:rPr>
+    </w:lvl>
+    <w:lvl w:ilvl="2" w:tplc="04190005" w:tentative="1">
+      <w:start w:val="1"/>
+      <w:numFmt w:val="bullet"/>
+      <w:lvlText w:val=""/>
+      <w:lvlJc w:val="left"/>
+      <w:pPr>
+        <w:ind w:left="2869" w:hanging="360"/>
+      </w:pPr>
+      <w:rPr>
+        <w:rFonts w:ascii="Wingdings" w:hAnsi="Wingdings" w:hint="default"/>
+      </w:rPr>
+    </w:lvl>
+    <w:lvl w:ilvl="3" w:tplc="04190001" w:tentative="1">
+      <w:start w:val="1"/>
+      <w:numFmt w:val="bullet"/>
+      <w:lvlText w:val=""/>
+      <w:lvlJc w:val="left"/>
+      <w:pPr>
+        <w:ind w:left="3589" w:hanging="360"/>
+      </w:pPr>
+      <w:rPr>
+        <w:rFonts w:ascii="Symbol" w:hAnsi="Symbol" w:hint="default"/>
+      </w:rPr>
+    </w:lvl>
+    <w:lvl w:ilvl="4" w:tplc="04190003" w:tentative="1">
+      <w:start w:val="1"/>
+      <w:numFmt w:val="bullet"/>
+      <w:lvlText w:val="o"/>
+      <w:lvlJc w:val="left"/>
+      <w:pPr>
+        <w:ind w:left="4309" w:hanging="360"/>
+      </w:pPr>
+      <w:rPr>
+        <w:rFonts w:ascii="Courier New" w:hAnsi="Courier New" w:cs="Courier New" w:hint="default"/>
+      </w:rPr>
+    </w:lvl>
+    <w:lvl w:ilvl="5" w:tplc="04190005" w:tentative="1">
+      <w:start w:val="1"/>
+      <w:numFmt w:val="bullet"/>
+      <w:lvlText w:val=""/>
+      <w:lvlJc w:val="left"/>
+      <w:pPr>
+        <w:ind w:left="5029" w:hanging="360"/>
+      </w:pPr>
+      <w:rPr>
+        <w:rFonts w:ascii="Wingdings" w:hAnsi="Wingdings" w:hint="default"/>
+      </w:rPr>
+    </w:lvl>
+    <w:lvl w:ilvl="6" w:tplc="04190001" w:tentative="1">
+      <w:start w:val="1"/>
+      <w:numFmt w:val="bullet"/>
+      <w:lvlText w:val=""/>
+      <w:lvlJc w:val="left"/>
+      <w:pPr>
+        <w:ind w:left="5749" w:hanging="360"/>
+      </w:pPr>
+      <w:rPr>
+        <w:rFonts w:ascii="Symbol" w:hAnsi="Symbol" w:hint="default"/>
+      </w:rPr>
+    </w:lvl>
+    <w:lvl w:ilvl="7" w:tplc="04190003" w:tentative="1">
+      <w:start w:val="1"/>
+      <w:numFmt w:val="bullet"/>
+      <w:lvlText w:val="o"/>
+      <w:lvlJc w:val="left"/>
+      <w:pPr>
+        <w:ind w:left="6469" w:hanging="360"/>
+      </w:pPr>
+      <w:rPr>
+        <w:rFonts w:ascii="Courier New" w:hAnsi="Courier New" w:cs="Courier New" w:hint="default"/>
+      </w:rPr>
+    </w:lvl>
+    <w:lvl w:ilvl="8" w:tplc="04190005" w:tentative="1">
+      <w:start w:val="1"/>
+      <w:numFmt w:val="bullet"/>
+      <w:lvlText w:val=""/>
+      <w:lvlJc w:val="left"/>
+      <w:pPr>
+        <w:ind w:left="7189" w:hanging="360"/>
+      </w:pPr>
+      <w:rPr>
+        <w:rFonts w:ascii="Wingdings" w:hAnsi="Wingdings" w:hint="default"/>
+      </w:rPr>
+    </w:lvl>
+  </w:abstractNum>
+  <w:abstractNum w:abstractNumId="8" w15:restartNumberingAfterBreak="0">
     <w:nsid w:val="511254E8"/>
     <w:multiLevelType w:val="hybridMultilevel"/>
     <w:tmpl w:val="02B091CA"/>
@@ -3310,7 +4575,7 @@
       </w:rPr>
     </w:lvl>
   </w:abstractNum>
-  <w:abstractNum w:abstractNumId="5" w15:restartNumberingAfterBreak="0">
+  <w:abstractNum w:abstractNumId="9" w15:restartNumberingAfterBreak="0">
     <w:nsid w:val="52930FFA"/>
     <w:multiLevelType w:val="hybridMultilevel"/>
     <w:tmpl w:val="1AC8EFA0"/>
@@ -3423,7 +4688,7 @@
       </w:rPr>
     </w:lvl>
   </w:abstractNum>
-  <w:abstractNum w:abstractNumId="6" w15:restartNumberingAfterBreak="0">
+  <w:abstractNum w:abstractNumId="10" w15:restartNumberingAfterBreak="0">
     <w:nsid w:val="581434A6"/>
     <w:multiLevelType w:val="hybridMultilevel"/>
     <w:tmpl w:val="0E02B9E6"/>
@@ -3536,7 +4801,7 @@
       </w:rPr>
     </w:lvl>
   </w:abstractNum>
-  <w:abstractNum w:abstractNumId="7" w15:restartNumberingAfterBreak="0">
+  <w:abstractNum w:abstractNumId="11" w15:restartNumberingAfterBreak="0">
     <w:nsid w:val="5F910CAC"/>
     <w:multiLevelType w:val="hybridMultilevel"/>
     <w:tmpl w:val="A5E4BA8C"/>
@@ -3649,7 +4914,7 @@
       </w:rPr>
     </w:lvl>
   </w:abstractNum>
-  <w:abstractNum w:abstractNumId="8" w15:restartNumberingAfterBreak="0">
+  <w:abstractNum w:abstractNumId="12" w15:restartNumberingAfterBreak="0">
     <w:nsid w:val="73E864CC"/>
     <w:multiLevelType w:val="hybridMultilevel"/>
     <w:tmpl w:val="5176AD62"/>
@@ -3762,32 +5027,160 @@
       </w:rPr>
     </w:lvl>
   </w:abstractNum>
+  <w:abstractNum w:abstractNumId="13" w15:restartNumberingAfterBreak="0">
+    <w:nsid w:val="7B703D5D"/>
+    <w:multiLevelType w:val="hybridMultilevel"/>
+    <w:tmpl w:val="AFF83A38"/>
+    <w:lvl w:ilvl="0" w:tplc="04190001">
+      <w:start w:val="1"/>
+      <w:numFmt w:val="bullet"/>
+      <w:lvlText w:val=""/>
+      <w:lvlJc w:val="left"/>
+      <w:pPr>
+        <w:ind w:left="1429" w:hanging="360"/>
+      </w:pPr>
+      <w:rPr>
+        <w:rFonts w:ascii="Symbol" w:hAnsi="Symbol" w:hint="default"/>
+      </w:rPr>
+    </w:lvl>
+    <w:lvl w:ilvl="1" w:tplc="04190003" w:tentative="1">
+      <w:start w:val="1"/>
+      <w:numFmt w:val="bullet"/>
+      <w:lvlText w:val="o"/>
+      <w:lvlJc w:val="left"/>
+      <w:pPr>
+        <w:ind w:left="2149" w:hanging="360"/>
+      </w:pPr>
+      <w:rPr>
+        <w:rFonts w:ascii="Courier New" w:hAnsi="Courier New" w:cs="Courier New" w:hint="default"/>
+      </w:rPr>
+    </w:lvl>
+    <w:lvl w:ilvl="2" w:tplc="04190005" w:tentative="1">
+      <w:start w:val="1"/>
+      <w:numFmt w:val="bullet"/>
+      <w:lvlText w:val=""/>
+      <w:lvlJc w:val="left"/>
+      <w:pPr>
+        <w:ind w:left="2869" w:hanging="360"/>
+      </w:pPr>
+      <w:rPr>
+        <w:rFonts w:ascii="Wingdings" w:hAnsi="Wingdings" w:hint="default"/>
+      </w:rPr>
+    </w:lvl>
+    <w:lvl w:ilvl="3" w:tplc="04190001" w:tentative="1">
+      <w:start w:val="1"/>
+      <w:numFmt w:val="bullet"/>
+      <w:lvlText w:val=""/>
+      <w:lvlJc w:val="left"/>
+      <w:pPr>
+        <w:ind w:left="3589" w:hanging="360"/>
+      </w:pPr>
+      <w:rPr>
+        <w:rFonts w:ascii="Symbol" w:hAnsi="Symbol" w:hint="default"/>
+      </w:rPr>
+    </w:lvl>
+    <w:lvl w:ilvl="4" w:tplc="04190003" w:tentative="1">
+      <w:start w:val="1"/>
+      <w:numFmt w:val="bullet"/>
+      <w:lvlText w:val="o"/>
+      <w:lvlJc w:val="left"/>
+      <w:pPr>
+        <w:ind w:left="4309" w:hanging="360"/>
+      </w:pPr>
+      <w:rPr>
+        <w:rFonts w:ascii="Courier New" w:hAnsi="Courier New" w:cs="Courier New" w:hint="default"/>
+      </w:rPr>
+    </w:lvl>
+    <w:lvl w:ilvl="5" w:tplc="04190005" w:tentative="1">
+      <w:start w:val="1"/>
+      <w:numFmt w:val="bullet"/>
+      <w:lvlText w:val=""/>
+      <w:lvlJc w:val="left"/>
+      <w:pPr>
+        <w:ind w:left="5029" w:hanging="360"/>
+      </w:pPr>
+      <w:rPr>
+        <w:rFonts w:ascii="Wingdings" w:hAnsi="Wingdings" w:hint="default"/>
+      </w:rPr>
+    </w:lvl>
+    <w:lvl w:ilvl="6" w:tplc="04190001" w:tentative="1">
+      <w:start w:val="1"/>
+      <w:numFmt w:val="bullet"/>
+      <w:lvlText w:val=""/>
+      <w:lvlJc w:val="left"/>
+      <w:pPr>
+        <w:ind w:left="5749" w:hanging="360"/>
+      </w:pPr>
+      <w:rPr>
+        <w:rFonts w:ascii="Symbol" w:hAnsi="Symbol" w:hint="default"/>
+      </w:rPr>
+    </w:lvl>
+    <w:lvl w:ilvl="7" w:tplc="04190003" w:tentative="1">
+      <w:start w:val="1"/>
+      <w:numFmt w:val="bullet"/>
+      <w:lvlText w:val="o"/>
+      <w:lvlJc w:val="left"/>
+      <w:pPr>
+        <w:ind w:left="6469" w:hanging="360"/>
+      </w:pPr>
+      <w:rPr>
+        <w:rFonts w:ascii="Courier New" w:hAnsi="Courier New" w:cs="Courier New" w:hint="default"/>
+      </w:rPr>
+    </w:lvl>
+    <w:lvl w:ilvl="8" w:tplc="04190005" w:tentative="1">
+      <w:start w:val="1"/>
+      <w:numFmt w:val="bullet"/>
+      <w:lvlText w:val=""/>
+      <w:lvlJc w:val="left"/>
+      <w:pPr>
+        <w:ind w:left="7189" w:hanging="360"/>
+      </w:pPr>
+      <w:rPr>
+        <w:rFonts w:ascii="Wingdings" w:hAnsi="Wingdings" w:hint="default"/>
+      </w:rPr>
+    </w:lvl>
+  </w:abstractNum>
   <w:num w:numId="1">
+    <w:abstractNumId w:val="11"/>
+  </w:num>
+  <w:num w:numId="2">
+    <w:abstractNumId w:val="1"/>
+  </w:num>
+  <w:num w:numId="3">
+    <w:abstractNumId w:val="10"/>
+  </w:num>
+  <w:num w:numId="4">
+    <w:abstractNumId w:val="8"/>
+  </w:num>
+  <w:num w:numId="5">
+    <w:abstractNumId w:val="5"/>
+  </w:num>
+  <w:num w:numId="6">
+    <w:abstractNumId w:val="12"/>
+  </w:num>
+  <w:num w:numId="7">
+    <w:abstractNumId w:val="4"/>
+  </w:num>
+  <w:num w:numId="8">
+    <w:abstractNumId w:val="2"/>
+  </w:num>
+  <w:num w:numId="9">
+    <w:abstractNumId w:val="9"/>
+  </w:num>
+  <w:num w:numId="10">
     <w:abstractNumId w:val="7"/>
   </w:num>
-  <w:num w:numId="2">
+  <w:num w:numId="11">
     <w:abstractNumId w:val="0"/>
   </w:num>
-  <w:num w:numId="3">
+  <w:num w:numId="12">
     <w:abstractNumId w:val="6"/>
   </w:num>
-  <w:num w:numId="4">
-    <w:abstractNumId w:val="4"/>
+  <w:num w:numId="13">
+    <w:abstractNumId w:val="13"/>
   </w:num>
-  <w:num w:numId="5">
+  <w:num w:numId="14">
     <w:abstractNumId w:val="3"/>
-  </w:num>
-  <w:num w:numId="6">
-    <w:abstractNumId w:val="8"/>
-  </w:num>
-  <w:num w:numId="7">
-    <w:abstractNumId w:val="2"/>
-  </w:num>
-  <w:num w:numId="8">
-    <w:abstractNumId w:val="1"/>
-  </w:num>
-  <w:num w:numId="9">
-    <w:abstractNumId w:val="5"/>
   </w:num>
 </w:numbering>
 </file>
@@ -4241,6 +5634,25 @@
       <w:contextualSpacing/>
     </w:pPr>
   </w:style>
+  <w:style w:type="table" w:styleId="a4">
+    <w:name w:val="Table Grid"/>
+    <w:basedOn w:val="a1"/>
+    <w:uiPriority w:val="39"/>
+    <w:rsid w:val="009007F2"/>
+    <w:pPr>
+      <w:spacing w:after="0" w:line="240" w:lineRule="auto"/>
+    </w:pPr>
+    <w:tblPr>
+      <w:tblBorders>
+        <w:top w:val="single" w:sz="4" w:space="0" w:color="auto"/>
+        <w:left w:val="single" w:sz="4" w:space="0" w:color="auto"/>
+        <w:bottom w:val="single" w:sz="4" w:space="0" w:color="auto"/>
+        <w:right w:val="single" w:sz="4" w:space="0" w:color="auto"/>
+        <w:insideH w:val="single" w:sz="4" w:space="0" w:color="auto"/>
+        <w:insideV w:val="single" w:sz="4" w:space="0" w:color="auto"/>
+      </w:tblBorders>
+    </w:tblPr>
+  </w:style>
 </w:styles>
 </file>
 
